--- a/linux_commands.docx
+++ b/linux_commands.docx
@@ -131,16 +131,7 @@
     </w:p>
     <w:p>
       <w:r>
-        <w:t>Df -</w:t>
-      </w:r>
-      <w:r>
-        <w:t>T</w:t>
-      </w:r>
-      <w:r>
-        <w:t>h : to know filesystem</w:t>
-      </w:r>
-      <w:r>
-        <w:t xml:space="preserve"> precise way</w:t>
+        <w:t>Df -Th : to know filesystem precise way</w:t>
       </w:r>
       <w:r>
         <w:t xml:space="preserve"> </w:t>
@@ -191,6 +182,11 @@
     </w:p>
     <w:p>
       <w:r>
+        <w:t xml:space="preserve">Chwon olduser:newuser filename : to change the ownership of the file  </w:t>
+      </w:r>
+    </w:p>
+    <w:p>
+      <w:r>
         <w:t>Ls -l filename : to check</w:t>
       </w:r>
       <w:r>
@@ -202,10 +198,50 @@
     </w:p>
     <w:p>
       <w:r>
-        <w:t xml:space="preserve">Chmod a+rwx filename: to give permission to all here a means all instead of a one can give u=user g=group o=other </w:t>
-      </w:r>
-      <w:r>
-        <w:t xml:space="preserve"> here + means to give permission to remove the permission write - sign</w:t>
+        <w:t>Chmod a+rwx filename: to give permission to all here a means all</w:t>
+      </w:r>
+      <w:r>
+        <w:t xml:space="preserve"> users</w:t>
+      </w:r>
+      <w:r>
+        <w:t xml:space="preserve"> instead of </w:t>
+      </w:r>
+      <w:r>
+        <w:t>‘</w:t>
+      </w:r>
+      <w:r>
+        <w:t>a</w:t>
+      </w:r>
+      <w:r>
+        <w:t>’</w:t>
+      </w:r>
+      <w:r>
+        <w:t xml:space="preserve"> one can give u=user g=group o=other </w:t>
+      </w:r>
+      <w:r>
+        <w:t xml:space="preserve"> here + means to give permission to remove the permission write </w:t>
+      </w:r>
+      <w:r>
+        <w:t>–</w:t>
+      </w:r>
+      <w:r>
+        <w:t xml:space="preserve"> sign</w:t>
+      </w:r>
+    </w:p>
+    <w:p>
+      <w:r>
+        <w:t xml:space="preserve">chmod -R u=rwx directoryname: to change the permissions of all files inside any directory </w:t>
+      </w:r>
+    </w:p>
+    <w:p>
+      <w:r>
+        <w:t>chmod 777 filename : to change the permission in numeric way here three numbers represents users, groups and others respectively here numbers have their own meaning</w:t>
+      </w:r>
+      <w:r>
+        <w:t xml:space="preserve">       </w:t>
+      </w:r>
+      <w:r>
+        <w:t>0 meaning no permission at all 1 meaning only execute 2 meaning only write 3 meaning execute+wirte(2+1) permission 4 meaning only reading 5 meaning read+execute (4+1) 6 meaning read+write(4+2) 7 meaning read+write+execute (1+2+4)</w:t>
       </w:r>
     </w:p>
     <w:p>
@@ -222,7 +258,10 @@
         <w:t>readwrite</w:t>
       </w:r>
       <w:r>
-        <w:t xml:space="preserve"> r-- </w:t>
+        <w:t xml:space="preserve"> r</w:t>
+      </w:r>
+      <w:r>
+        <w:t>—</w:t>
       </w:r>
       <w:r>
         <w:t>readonly</w:t>
@@ -230,6 +269,14 @@
     </w:p>
     <w:p>
       <w:r>
+        <w:t>The permission you see in front of the file is in set of three parts like rwx r-x rw- here first set is for user permission second group for group permission and third permission is for other permission</w:t>
+      </w:r>
+      <w:r>
+        <w:t xml:space="preserve"> </w:t>
+      </w:r>
+    </w:p>
+    <w:p>
+      <w:r>
         <w:t>Cut -c1 csvfilename : to display only first character for -c1-2 to show two characters</w:t>
       </w:r>
     </w:p>
@@ -300,6 +347,7 @@
     </w:p>
     <w:p>
       <w:r>
+        <w:lastRenderedPageBreak/>
         <w:t>Export java_home=”jdkpath” : to set environment variables on linux after that check java version if it is not showing enter export PATH=$java_home/bin:$PATH</w:t>
       </w:r>
       <w:r>
@@ -343,306 +391,333 @@
     </w:p>
     <w:p>
       <w:r>
+        <w:t xml:space="preserve">Systemctl restart servicename: to restart service </w:t>
+      </w:r>
+    </w:p>
+    <w:p>
+      <w:r>
+        <w:t>Systemctl disable servicename: to disable service</w:t>
+      </w:r>
+    </w:p>
+    <w:p>
+      <w:r>
+        <w:t>Stystemctl mask</w:t>
+      </w:r>
+      <w:r>
+        <w:t>/unmask</w:t>
+      </w:r>
+      <w:r>
+        <w:t xml:space="preserve"> </w:t>
+      </w:r>
+      <w:r>
+        <w:t xml:space="preserve">servicename : to mask or unmask service </w:t>
+      </w:r>
+      <w:r>
+        <w:t xml:space="preserve">if we mask service it won’t start </w:t>
+      </w:r>
+    </w:p>
+    <w:p>
+      <w:r>
         <w:t xml:space="preserve">Dnf list installed : to see every package instealled </w:t>
       </w:r>
     </w:p>
     <w:p>
       <w:r>
+        <w:t>Apt search pakeagename: to search if any package is available or not to install for unbuntu</w:t>
+      </w:r>
+    </w:p>
+    <w:p>
+      <w:r>
+        <w:t>Yum/dnf list available: to list every package which are available to download</w:t>
+      </w:r>
+    </w:p>
+    <w:p>
+      <w:r>
+        <w:t xml:space="preserve">Curl apilink: to call api </w:t>
+      </w:r>
+    </w:p>
+    <w:p>
+      <w:r>
+        <w:t xml:space="preserve">Rpm -qa | grep applicationname: to see  if application exists on system or not </w:t>
+      </w:r>
+    </w:p>
+    <w:p>
+      <w:r>
+        <w:t xml:space="preserve">Wget urloffile: to get file downloaded from internet </w:t>
+      </w:r>
+    </w:p>
+    <w:p>
+      <w:r>
+        <w:t>Yum or dnf installfilename: to install software on linux centos or redhat use apt for unbuntu</w:t>
+      </w:r>
+    </w:p>
+    <w:p>
+      <w:r>
+        <w:t xml:space="preserve">Zip filename filetozip : to zip any file </w:t>
+      </w:r>
+    </w:p>
+    <w:p>
+      <w:r>
+        <w:t>Zip filename file1 file2 : to zip multiple files</w:t>
+      </w:r>
+    </w:p>
+    <w:p>
+      <w:r>
+        <w:t xml:space="preserve">Unzip filename: to unzip files </w:t>
+      </w:r>
+    </w:p>
+    <w:p>
+      <w:r>
+        <w:t>Unzip -l filename.zip : to know how many files have inside zip folder</w:t>
+      </w:r>
+    </w:p>
+    <w:p>
+      <w:r>
+        <w:t xml:space="preserve">Wc -l filename: to know total number of lines in any file </w:t>
+      </w:r>
+    </w:p>
+    <w:p>
+      <w:r>
+        <w:t xml:space="preserve">Touch filename </w:t>
+      </w:r>
+      <w:r>
+        <w:t>:</w:t>
+      </w:r>
+      <w:r>
+        <w:t xml:space="preserve">for creating file </w:t>
+      </w:r>
+    </w:p>
+    <w:p>
+      <w:r>
+        <w:t xml:space="preserve">More filename </w:t>
+      </w:r>
+      <w:r>
+        <w:t>:</w:t>
+      </w:r>
+      <w:r>
+        <w:t xml:space="preserve">for reading file in pages </w:t>
+      </w:r>
+    </w:p>
+    <w:p>
+      <w:r>
+        <w:t xml:space="preserve">Date </w:t>
+      </w:r>
+      <w:r>
+        <w:t>:</w:t>
+      </w:r>
+      <w:r>
+        <w:t>for date use date +%m for any thing M T to getdate or time</w:t>
+      </w:r>
+    </w:p>
+    <w:p>
+      <w:r>
+        <w:t xml:space="preserve">Whoami </w:t>
+      </w:r>
+      <w:r>
+        <w:t>:</w:t>
+      </w:r>
+      <w:r>
+        <w:t xml:space="preserve">for system name </w:t>
+      </w:r>
+    </w:p>
+    <w:p>
+      <w:r>
         <w:lastRenderedPageBreak/>
-        <w:t>Apt search pakeagename: to search if any package is available or not to install for unbuntu</w:t>
-      </w:r>
-    </w:p>
-    <w:p>
-      <w:r>
-        <w:t>Yum/dnf list available: to list every package which are available to download</w:t>
-      </w:r>
-    </w:p>
-    <w:p>
-      <w:r>
-        <w:t xml:space="preserve">Curl apilink: to call api </w:t>
-      </w:r>
-    </w:p>
-    <w:p>
-      <w:r>
-        <w:t xml:space="preserve">Rpm -qa | grep applicationname: to see  if application exists on system or not </w:t>
-      </w:r>
-    </w:p>
-    <w:p>
-      <w:r>
-        <w:t xml:space="preserve">Wget urloffile: to get file downloaded from internet </w:t>
-      </w:r>
-    </w:p>
-    <w:p>
-      <w:r>
-        <w:t>Yum or dnf installfilename: to install software on linux centos or redhat use apt for unbuntu</w:t>
-      </w:r>
-    </w:p>
-    <w:p>
-      <w:r>
-        <w:t xml:space="preserve">Zip filename filetozip : to zip any file </w:t>
-      </w:r>
-    </w:p>
-    <w:p>
-      <w:r>
-        <w:t>Zip filename file1 file2 : to zip multiple files</w:t>
-      </w:r>
-    </w:p>
-    <w:p>
-      <w:r>
-        <w:t xml:space="preserve">Unzip filename: to unzip files </w:t>
-      </w:r>
-    </w:p>
-    <w:p>
-      <w:r>
-        <w:t>Unzip -l filename.zip : to know how many files have inside zip folder</w:t>
-      </w:r>
-    </w:p>
-    <w:p>
-      <w:r>
-        <w:t xml:space="preserve">Wc -l filename: to know total number of lines in any file </w:t>
-      </w:r>
-    </w:p>
-    <w:p>
-      <w:r>
-        <w:t xml:space="preserve">Touch filename </w:t>
+        <w:t xml:space="preserve">Vi filename </w:t>
       </w:r>
       <w:r>
         <w:t>:</w:t>
       </w:r>
       <w:r>
-        <w:t xml:space="preserve">for creating file </w:t>
-      </w:r>
-    </w:p>
-    <w:p>
-      <w:r>
-        <w:t xml:space="preserve">More filename </w:t>
+        <w:t xml:space="preserve">to create and edit file at the same type </w:t>
+      </w:r>
+      <w:r>
+        <w:t xml:space="preserve">once you enter into editor press i to edit it once done editing press escape button and press shift and colon and the press wq to done process </w:t>
+      </w:r>
+    </w:p>
+    <w:p>
+      <w:r>
+        <w:t xml:space="preserve">Gzip -k filename: to create a zip gz file </w:t>
+      </w:r>
+    </w:p>
+    <w:p>
+      <w:r>
+        <w:t>Gunzip gzfilename : to unzip the file</w:t>
+      </w:r>
+    </w:p>
+    <w:p>
+      <w:r>
+        <w:t xml:space="preserve">Tar -czf czfilename.tar.gz foldername: to compress whole folder </w:t>
+      </w:r>
+    </w:p>
+    <w:p>
+      <w:r>
+        <w:t>Tar -</w:t>
+      </w:r>
+      <w:r>
+        <w:t xml:space="preserve">xzf czfilename: to unzip folder </w:t>
+      </w:r>
+    </w:p>
+    <w:p>
+      <w:r>
+        <w:t xml:space="preserve">Uptime </w:t>
+      </w:r>
+      <w:r>
+        <w:t xml:space="preserve">or w </w:t>
+      </w:r>
+      <w:r>
+        <w:t>: to know number of users and uptime on current server</w:t>
+      </w:r>
+    </w:p>
+    <w:p>
+      <w:r>
+        <w:t xml:space="preserve">Cal : to see current month </w:t>
+      </w:r>
+      <w:r>
+        <w:t>Calander</w:t>
+      </w:r>
+      <w:r>
+        <w:t xml:space="preserve"> write year after cal to get all months from that year</w:t>
+      </w:r>
+    </w:p>
+    <w:p>
+      <w:r>
+        <w:t xml:space="preserve">Ls --help : to know more about any command </w:t>
+      </w:r>
+    </w:p>
+    <w:p>
+      <w:r>
+        <w:t xml:space="preserve">History : to know all of the commands you have executed till now </w:t>
+      </w:r>
+    </w:p>
+    <w:p>
+      <w:r>
+        <w:t xml:space="preserve">Alias anyname=”command” : to create a shortcut for the given command </w:t>
+      </w:r>
+    </w:p>
+    <w:p>
+      <w:r>
+        <w:t xml:space="preserve">Alias -p : to know all created alias on the system </w:t>
+      </w:r>
+    </w:p>
+    <w:p>
+      <w:r>
+        <w:t xml:space="preserve">History | grep commandname : to find exact command </w:t>
+      </w:r>
+    </w:p>
+    <w:p>
+      <w:r>
+        <w:t xml:space="preserve">Locate filename : to find any file inside system if this is not working this first </w:t>
+      </w:r>
+      <w:r>
+        <w:t>write</w:t>
+      </w:r>
+      <w:r>
+        <w:t xml:space="preserve"> sudo updatedb or just updatedb before executing the above command </w:t>
+      </w:r>
+    </w:p>
+    <w:p>
+      <w:r>
+        <w:t xml:space="preserve">Cat filename </w:t>
       </w:r>
       <w:r>
         <w:t>:</w:t>
       </w:r>
       <w:r>
-        <w:t xml:space="preserve">for reading file in pages </w:t>
-      </w:r>
-    </w:p>
-    <w:p>
-      <w:r>
-        <w:t xml:space="preserve">Date </w:t>
+        <w:t>to read file</w:t>
+      </w:r>
+    </w:p>
+    <w:p>
+      <w:r>
+        <w:t xml:space="preserve">Script : to save your activity in command line once done press clt D to stop and a typescript file will be generated inside home directory </w:t>
+      </w:r>
+    </w:p>
+    <w:p>
+      <w:r>
+        <w:t>Find ./</w:t>
+      </w:r>
+      <w:r>
+        <w:t xml:space="preserve"> -name filename : to find any particular file inside system </w:t>
+      </w:r>
+    </w:p>
+    <w:p>
+      <w:r>
+        <w:t xml:space="preserve">Nano filename </w:t>
       </w:r>
       <w:r>
         <w:t>:</w:t>
       </w:r>
       <w:r>
-        <w:t>for date use date +%m for any thing M T to getdate or time</w:t>
-      </w:r>
-    </w:p>
-    <w:p>
-      <w:r>
-        <w:t xml:space="preserve">Whoami </w:t>
+        <w:t xml:space="preserve">to edit exiting file </w:t>
+      </w:r>
+    </w:p>
+    <w:p>
+      <w:r>
+        <w:t>Ls p* : it will show files staring from letter p</w:t>
+      </w:r>
+    </w:p>
+    <w:p>
+      <w:r>
+        <w:t xml:space="preserve">Ls *p : it will show </w:t>
+      </w:r>
+      <w:r>
+        <w:t>files</w:t>
+      </w:r>
+      <w:r>
+        <w:t xml:space="preserve"> </w:t>
+      </w:r>
+      <w:r>
+        <w:t>ending</w:t>
+      </w:r>
+      <w:r>
+        <w:t xml:space="preserve"> from letter </w:t>
+      </w:r>
+      <w:r>
+        <w:t>p</w:t>
+      </w:r>
+    </w:p>
+    <w:p>
+      <w:r>
+        <w:t>Touch file{1..5} : to create multiple files in one go</w:t>
+      </w:r>
+    </w:p>
+    <w:p>
+      <w:r>
+        <w:t>Cmp file1 file2 : to compare two files</w:t>
+      </w:r>
+    </w:p>
+    <w:p>
+      <w:r>
+        <w:t>Diff file1 file2 : to know difference between two files</w:t>
+      </w:r>
+      <w:r>
+        <w:t xml:space="preserve"> </w:t>
+      </w:r>
+    </w:p>
+    <w:p>
+      <w:r>
+        <w:t xml:space="preserve">Mkdir newdirectoryname </w:t>
       </w:r>
       <w:r>
         <w:t>:</w:t>
       </w:r>
       <w:r>
-        <w:t xml:space="preserve">for system name </w:t>
-      </w:r>
-    </w:p>
-    <w:p>
-      <w:r>
-        <w:t xml:space="preserve">Vi filename </w:t>
-      </w:r>
-      <w:r>
-        <w:t>:</w:t>
-      </w:r>
-      <w:r>
-        <w:t xml:space="preserve">to create and edit file at the same type </w:t>
-      </w:r>
-      <w:r>
-        <w:t xml:space="preserve">once you enter into editor press i to edit it once done editing press escape button and press shift and colon and the press wq to done process </w:t>
-      </w:r>
-    </w:p>
-    <w:p>
-      <w:r>
-        <w:t xml:space="preserve">Gzip -k filename: to create a zip gz file </w:t>
-      </w:r>
-    </w:p>
-    <w:p>
-      <w:r>
-        <w:t>Gunzip gzfilename : to unzip the file</w:t>
-      </w:r>
-    </w:p>
-    <w:p>
-      <w:r>
-        <w:t xml:space="preserve">Tar -czf czfilename.tar.gz foldername: to compress whole folder </w:t>
-      </w:r>
-    </w:p>
-    <w:p>
-      <w:r>
-        <w:t>Tar -</w:t>
-      </w:r>
-      <w:r>
-        <w:t xml:space="preserve">xzf czfilename: to unzip folder </w:t>
-      </w:r>
-    </w:p>
-    <w:p>
-      <w:r>
-        <w:t xml:space="preserve">Uptime </w:t>
-      </w:r>
-      <w:r>
-        <w:t xml:space="preserve">or w </w:t>
-      </w:r>
-      <w:r>
-        <w:t>: to know number of users and uptime on current server</w:t>
-      </w:r>
-    </w:p>
-    <w:p>
-      <w:r>
-        <w:t xml:space="preserve">Cal : to see current month </w:t>
-      </w:r>
-      <w:r>
-        <w:t>Calander</w:t>
-      </w:r>
-      <w:r>
-        <w:t xml:space="preserve"> write year after cal to get all months from that year</w:t>
-      </w:r>
-    </w:p>
-    <w:p>
-      <w:r>
-        <w:t xml:space="preserve">Ls --help : to know more about any command </w:t>
-      </w:r>
-    </w:p>
-    <w:p>
-      <w:r>
-        <w:t xml:space="preserve">History : to know all of the commands you have executed till now </w:t>
-      </w:r>
-    </w:p>
-    <w:p>
-      <w:r>
-        <w:t xml:space="preserve">Alias anyname=”command” : to create a shortcut for the given command </w:t>
-      </w:r>
-    </w:p>
-    <w:p>
-      <w:r>
-        <w:t xml:space="preserve">Alias -p : to know all created alias on the system </w:t>
-      </w:r>
-    </w:p>
-    <w:p>
-      <w:r>
-        <w:t xml:space="preserve">History | grep commandname : to find exact command </w:t>
+        <w:t xml:space="preserve">to create a new directory </w:t>
+      </w:r>
+    </w:p>
+    <w:p>
+      <w:r>
+        <w:t xml:space="preserve">Egrep “firstword|secondword” filename :to find multiple words in any file </w:t>
+      </w:r>
+    </w:p>
+    <w:p>
+      <w:r>
+        <w:t xml:space="preserve">Split -l 3 filename : to split a particular file into three or any given number of files </w:t>
       </w:r>
     </w:p>
     <w:p>
       <w:r>
         <w:lastRenderedPageBreak/>
-        <w:t xml:space="preserve">Locate filename : to find any file inside system if this is not working this first </w:t>
-      </w:r>
-      <w:r>
-        <w:t>write</w:t>
-      </w:r>
-      <w:r>
-        <w:t xml:space="preserve"> sudo updatedb or just updatedb before executing the above command </w:t>
-      </w:r>
-    </w:p>
-    <w:p>
-      <w:r>
-        <w:t xml:space="preserve">Cat filename </w:t>
-      </w:r>
-      <w:r>
-        <w:t>:</w:t>
-      </w:r>
-      <w:r>
-        <w:t>to read file</w:t>
-      </w:r>
-    </w:p>
-    <w:p>
-      <w:r>
-        <w:t xml:space="preserve">Script : to save your activity in command line once done press clt D to stop and a typescript file will be generated inside home directory </w:t>
-      </w:r>
-    </w:p>
-    <w:p>
-      <w:r>
-        <w:t>Find ./</w:t>
-      </w:r>
-      <w:r>
-        <w:t xml:space="preserve"> -name filename : to find any particular file inside system </w:t>
-      </w:r>
-    </w:p>
-    <w:p>
-      <w:r>
-        <w:t xml:space="preserve">Nano filename </w:t>
-      </w:r>
-      <w:r>
-        <w:t>:</w:t>
-      </w:r>
-      <w:r>
-        <w:t xml:space="preserve">to edit exiting file </w:t>
-      </w:r>
-    </w:p>
-    <w:p>
-      <w:r>
-        <w:t>Ls p* : it will show files staring from letter p</w:t>
-      </w:r>
-    </w:p>
-    <w:p>
-      <w:r>
-        <w:t xml:space="preserve">Ls *p : it will show </w:t>
-      </w:r>
-      <w:r>
-        <w:t>files</w:t>
-      </w:r>
-      <w:r>
-        <w:t xml:space="preserve"> </w:t>
-      </w:r>
-      <w:r>
-        <w:t>ending</w:t>
-      </w:r>
-      <w:r>
-        <w:t xml:space="preserve"> from letter </w:t>
-      </w:r>
-      <w:r>
-        <w:t>p</w:t>
-      </w:r>
-    </w:p>
-    <w:p>
-      <w:r>
-        <w:t>Touch file{1..5} : to create multiple files in one go</w:t>
-      </w:r>
-    </w:p>
-    <w:p>
-      <w:r>
-        <w:t>Cmp file1 file2 : to compare two files</w:t>
-      </w:r>
-    </w:p>
-    <w:p>
-      <w:r>
-        <w:t>Diff file1 file2 : to know difference between two files</w:t>
-      </w:r>
-      <w:r>
-        <w:t xml:space="preserve"> </w:t>
-      </w:r>
-    </w:p>
-    <w:p>
-      <w:r>
-        <w:t xml:space="preserve">Mkdir newdirectoryname </w:t>
-      </w:r>
-      <w:r>
-        <w:t>:</w:t>
-      </w:r>
-      <w:r>
-        <w:t xml:space="preserve">to create a new directory </w:t>
-      </w:r>
-    </w:p>
-    <w:p>
-      <w:r>
-        <w:t xml:space="preserve">Egrep “firstword|secondword” filename :to find multiple words in any file </w:t>
-      </w:r>
-    </w:p>
-    <w:p>
-      <w:r>
-        <w:t xml:space="preserve">Split -l 3 filename : to split a particular file into three or any given number of files </w:t>
-      </w:r>
-    </w:p>
-    <w:p>
-      <w:r>
         <w:t xml:space="preserve">Grep “findingword” filename: to find any particular word in any file </w:t>
       </w:r>
       <w:r>
@@ -750,107 +825,107 @@
     </w:p>
     <w:p>
       <w:r>
+        <w:t>Passwd: to change the current password of the user</w:t>
+      </w:r>
+    </w:p>
+    <w:p>
+      <w:r>
+        <w:t xml:space="preserve">Tail -5 filename : to fetch last lines from any file </w:t>
+      </w:r>
+    </w:p>
+    <w:p>
+      <w:r>
+        <w:t>Sort filename : to sort any file using alphabetical order</w:t>
+      </w:r>
+      <w:r>
+        <w:t xml:space="preserve"> a to z</w:t>
+      </w:r>
+    </w:p>
+    <w:p>
+      <w:r>
+        <w:t>S</w:t>
+      </w:r>
+      <w:r>
+        <w:t>ort</w:t>
+      </w:r>
+      <w:r>
+        <w:t xml:space="preserve"> -r</w:t>
+      </w:r>
+      <w:r>
+        <w:t xml:space="preserve"> filename : to sort any file in opposite direction z to a </w:t>
+      </w:r>
+    </w:p>
+    <w:p>
+      <w:r>
+        <w:t xml:space="preserve">sort filename | uniq : to sort and remove any duplicates </w:t>
+      </w:r>
+    </w:p>
+    <w:p>
+      <w:r>
+        <w:t xml:space="preserve">vim filename : to open file in vim not press shiftG to go to end of the file and press gg to go to top of file </w:t>
+      </w:r>
+      <w:r>
+        <w:t>press / to search any word</w:t>
+      </w:r>
+    </w:p>
+    <w:p>
+      <w:r>
+        <w:t>ls -l | wc -l : to find total number of files in dir</w:t>
+      </w:r>
+      <w:r>
+        <w:t>ectory</w:t>
+      </w:r>
+    </w:p>
+    <w:p>
+      <w:r>
+        <w:t>egrep “word|word|word” filename: to find multiple words in file</w:t>
+      </w:r>
+    </w:p>
+    <w:p>
+      <w:r>
+        <w:t xml:space="preserve">fgrap “word” filename : to </w:t>
+      </w:r>
+      <w:r>
+        <w:t>get</w:t>
+      </w:r>
+      <w:r>
+        <w:t xml:space="preserve"> exact word from the file</w:t>
+      </w:r>
+    </w:p>
+    <w:p>
+      <w:r>
+        <w:t>zgrep “word” filename : to get word from zip file</w:t>
+      </w:r>
+    </w:p>
+    <w:p>
+      <w:r>
+        <w:t>find /path/ -size 50M : to search file based on their sizes</w:t>
+      </w:r>
+      <w:r>
+        <w:t xml:space="preserve"> for same path use . dot</w:t>
+      </w:r>
+    </w:p>
+    <w:p>
+      <w:r>
+        <w:t>find /path/ -iname filename: to ignore casesensitive while searching file</w:t>
+      </w:r>
+    </w:p>
+    <w:p>
+      <w:r>
+        <w:t>find . -user username : to find files associated to user</w:t>
+      </w:r>
+    </w:p>
+    <w:p>
+      <w:r>
+        <w:t xml:space="preserve">find . -inum </w:t>
+      </w:r>
+      <w:r>
+        <w:t xml:space="preserve">ionod number: to fine using inod number </w:t>
+      </w:r>
+    </w:p>
+    <w:p>
+      <w:r>
         <w:lastRenderedPageBreak/>
-        <w:t>Passwd: to change the current password of the user</w:t>
-      </w:r>
-    </w:p>
-    <w:p>
-      <w:r>
-        <w:t xml:space="preserve">Tail -5 filename : to fetch last lines from any file </w:t>
-      </w:r>
-    </w:p>
-    <w:p>
-      <w:r>
-        <w:t>Sort filename : to sort any file using alphabetical order</w:t>
-      </w:r>
-      <w:r>
-        <w:t xml:space="preserve"> a to z</w:t>
-      </w:r>
-    </w:p>
-    <w:p>
-      <w:r>
-        <w:t>S</w:t>
-      </w:r>
-      <w:r>
-        <w:t>ort</w:t>
-      </w:r>
-      <w:r>
-        <w:t xml:space="preserve"> -r</w:t>
-      </w:r>
-      <w:r>
-        <w:t xml:space="preserve"> filename : to sort any file in opposite direction z to a </w:t>
-      </w:r>
-    </w:p>
-    <w:p>
-      <w:r>
-        <w:t xml:space="preserve">sort filename | uniq : to sort and remove any duplicates </w:t>
-      </w:r>
-    </w:p>
-    <w:p>
-      <w:r>
-        <w:t xml:space="preserve">vim filename : to open file in vim not press shiftG to go to end of the file and press gg to go to top of file </w:t>
-      </w:r>
-      <w:r>
-        <w:t>press / to search any word</w:t>
-      </w:r>
-    </w:p>
-    <w:p>
-      <w:r>
-        <w:t>ls -l | wc -l : to find total number of files in dir</w:t>
-      </w:r>
-      <w:r>
-        <w:t>ectory</w:t>
-      </w:r>
-    </w:p>
-    <w:p>
-      <w:r>
-        <w:t>egrep “word|word|word” filename: to find multiple words in file</w:t>
-      </w:r>
-    </w:p>
-    <w:p>
-      <w:r>
-        <w:t xml:space="preserve">fgrap “word” filename : to </w:t>
-      </w:r>
-      <w:r>
-        <w:t>get</w:t>
-      </w:r>
-      <w:r>
-        <w:t xml:space="preserve"> exact word from the file</w:t>
-      </w:r>
-    </w:p>
-    <w:p>
-      <w:r>
-        <w:t>zgrep “word” filename : to get word from zip file</w:t>
-      </w:r>
-    </w:p>
-    <w:p>
-      <w:r>
-        <w:t>find /path/ -size 50M : to search file based on their sizes</w:t>
-      </w:r>
-      <w:r>
-        <w:t xml:space="preserve"> for same path use . dot</w:t>
-      </w:r>
-    </w:p>
-    <w:p>
-      <w:r>
-        <w:t>find /path/ -iname filename: to ignore casesensitive while searching file</w:t>
-      </w:r>
-    </w:p>
-    <w:p>
-      <w:r>
-        <w:t>find . -user username : to find files associated to user</w:t>
-      </w:r>
-    </w:p>
-    <w:p>
-      <w:r>
-        <w:t xml:space="preserve">find . -inum </w:t>
-      </w:r>
-      <w:r>
-        <w:t xml:space="preserve">ionod number: to fine using inod number </w:t>
-      </w:r>
-    </w:p>
-    <w:p>
-      <w:r>
         <w:t xml:space="preserve">find . -newer </w:t>
       </w:r>
       <w:r>
@@ -925,116 +1000,325 @@
     </w:p>
     <w:p>
       <w:r>
+        <w:t>ls -li : to see the inode of filessystem</w:t>
+      </w:r>
+    </w:p>
+    <w:p>
+      <w:r>
+        <w:t>ls | grep -v "z"</w:t>
+      </w:r>
+      <w:r>
+        <w:t xml:space="preserve"> : to find files not containing “z” word</w:t>
+      </w:r>
+    </w:p>
+    <w:p>
+      <w:r>
+        <w:t>grep ^p filename: to find word starting with p</w:t>
+      </w:r>
+    </w:p>
+    <w:p>
+      <w:r>
+        <w:t>grep p$ filename : to find word ending with p</w:t>
+      </w:r>
+    </w:p>
+    <w:p>
+      <w:r>
+        <w:t>ls</w:t>
+      </w:r>
+      <w:r>
+        <w:t xml:space="preserve"> </w:t>
+      </w:r>
+      <w:r>
+        <w:t xml:space="preserve">&gt;&gt; filename: to redirect output to a file without changing its previous content </w:t>
+      </w:r>
+    </w:p>
+    <w:p>
+      <w:r>
+        <w:t>command 2&gt; filename : to redirect output to the file despite of error</w:t>
+      </w:r>
+      <w:r>
+        <w:t xml:space="preserve"> only </w:t>
+      </w:r>
+      <w:r>
+        <w:t>works for errors</w:t>
+      </w:r>
+    </w:p>
+    <w:p>
+      <w:r>
+        <w:t xml:space="preserve">command &amp;&gt; filename : to redirect output to the file no matter its error or not </w:t>
+      </w:r>
+    </w:p>
+    <w:p>
+      <w:r>
+        <w:t xml:space="preserve">ln -s filelocation filename: to create a shortcut of a file location </w:t>
+      </w:r>
+      <w:r>
+        <w:t>(</w:t>
+      </w:r>
+      <w:r>
+        <w:t>this is soft link )</w:t>
+      </w:r>
+      <w:r>
+        <w:t xml:space="preserve"> </w:t>
+      </w:r>
+      <w:r>
+        <w:t xml:space="preserve"> </w:t>
+      </w:r>
+      <w:r>
+        <w:t xml:space="preserve">if you delete the main file shortcut will be deleted automatically </w:t>
+      </w:r>
+    </w:p>
+    <w:p>
+      <w:r>
+        <w:t xml:space="preserve">ln filelocation filename: to create a shortcut of a file location (this is hardlink) here if you delete main file shortcut will not be deleted </w:t>
+      </w:r>
+      <w:r>
+        <w:t>unlike softlink</w:t>
+      </w:r>
+    </w:p>
+    <w:p>
+      <w:r>
+        <w:t>variablename=”content”: to create variable temporary</w:t>
+      </w:r>
+    </w:p>
+    <w:p>
+      <w:r>
+        <w:t xml:space="preserve">export variablename=”content”: to show it in printenv </w:t>
+      </w:r>
+    </w:p>
+    <w:p>
+      <w:r>
+        <w:t>unset variablename : to unset the variable</w:t>
+      </w:r>
+    </w:p>
+    <w:p>
+      <w:r>
         <w:lastRenderedPageBreak/>
-        <w:t>ls -li : to see the inode of filessystem</w:t>
-      </w:r>
-    </w:p>
-    <w:p>
-      <w:r>
-        <w:t>ls | grep -v "z"</w:t>
-      </w:r>
-      <w:r>
-        <w:t xml:space="preserve"> : to find files not containing “z” word</w:t>
-      </w:r>
-    </w:p>
-    <w:p>
-      <w:r>
-        <w:t>grep ^p filename: to find word starting with p</w:t>
-      </w:r>
-    </w:p>
-    <w:p>
-      <w:r>
-        <w:t>grep p$ filename : to find word ending with p</w:t>
-      </w:r>
-    </w:p>
-    <w:p>
-      <w:r>
-        <w:t>ls</w:t>
+        <w:t>sudo vi /etc/profile : edit the give file and write any variable and that variable will be globally available to all users in server</w:t>
+      </w:r>
+      <w:r>
+        <w:t xml:space="preserve"> here sudo is written because we are logged in as user not root user</w:t>
+      </w:r>
+    </w:p>
+    <w:p>
+      <w:r>
+        <w:t>getfacl filename: to know complete info of the file</w:t>
+      </w:r>
+    </w:p>
+    <w:p>
+      <w:r>
+        <w:t xml:space="preserve">setfacl -m u:username:rw filename: to give a new user permissions of a file here </w:t>
+      </w:r>
+      <w:r>
+        <w:t>“u”</w:t>
+      </w:r>
+      <w:r>
+        <w:t xml:space="preserve"> means user it can also be g</w:t>
+      </w:r>
+      <w:r>
+        <w:t xml:space="preserve"> ie. Group</w:t>
+      </w:r>
+      <w:r>
+        <w:t xml:space="preserve">, </w:t>
+      </w:r>
+    </w:p>
+    <w:p>
+      <w:r>
+        <w:t>setfacl -</w:t>
+      </w:r>
+      <w:r>
+        <w:t>x</w:t>
+      </w:r>
+      <w:r>
+        <w:t xml:space="preserve"> u:username filename:</w:t>
       </w:r>
       <w:r>
         <w:t xml:space="preserve"> </w:t>
       </w:r>
       <w:r>
-        <w:t xml:space="preserve">&gt;&gt; filename: to redirect output to a file without changing its previous content </w:t>
-      </w:r>
-    </w:p>
-    <w:p>
-      <w:r>
-        <w:t>command 2&gt; filename : to redirect output to the file despite of error</w:t>
-      </w:r>
-      <w:r>
-        <w:t xml:space="preserve"> only </w:t>
-      </w:r>
-      <w:r>
-        <w:t>works for errors</w:t>
-      </w:r>
-    </w:p>
-    <w:p>
-      <w:r>
-        <w:t xml:space="preserve">command &amp;&gt; filename : to redirect output to the file no matter its error or not </w:t>
-      </w:r>
-    </w:p>
-    <w:p>
-      <w:r>
-        <w:t xml:space="preserve">ln -s filelocation filename: to create a shortcut of a file location </w:t>
-      </w:r>
-      <w:r>
-        <w:t>(</w:t>
-      </w:r>
-      <w:r>
-        <w:t>this is soft link )</w:t>
+        <w:t>here instead of -m</w:t>
       </w:r>
       <w:r>
         <w:t xml:space="preserve"> </w:t>
       </w:r>
       <w:r>
+        <w:t>we can use -x to remove permission</w:t>
+      </w:r>
+      <w:r>
+        <w:t xml:space="preserve"> of user or any group</w:t>
+      </w:r>
+    </w:p>
+    <w:p>
+      <w:r>
+        <w:t xml:space="preserve">setfacl -m mask:rwx </w:t>
+      </w:r>
+      <w:r>
+        <w:t xml:space="preserve">filename : to change mask </w:t>
+      </w:r>
+      <w:r>
+        <w:t>permission</w:t>
+      </w:r>
+    </w:p>
+    <w:p>
+      <w:r>
+        <w:t>setfacl -b filename : to remove all permissions which are changed</w:t>
+      </w:r>
+    </w:p>
+    <w:p>
+      <w:r>
+        <w:t>setfacl -Rm u:username:rw directoryname: to give the user permission from any direc</w:t>
+      </w:r>
+      <w:r>
+        <w:t>tory</w:t>
+      </w:r>
+    </w:p>
+    <w:p>
+      <w:r>
+        <w:t xml:space="preserve">ps </w:t>
+      </w:r>
+      <w:r>
+        <w:t>-ef</w:t>
+      </w:r>
+      <w:r>
+        <w:t>: to know info about current s</w:t>
+      </w:r>
+      <w:r>
+        <w:t>ervices</w:t>
+      </w:r>
+    </w:p>
+    <w:p>
+      <w:r>
+        <w:t>ps aux : same as above</w:t>
+      </w:r>
+    </w:p>
+    <w:p>
+      <w:r>
+        <w:t>kill -l : to see all signals available</w:t>
+      </w:r>
+    </w:p>
+    <w:p>
+      <w:r>
+        <w:t>kill -1 processid : to restart the process</w:t>
+      </w:r>
+    </w:p>
+    <w:p>
+      <w:r>
+        <w:t>kill -2 processid : interrupt from keyboard like ctrl+c</w:t>
+      </w:r>
+    </w:p>
+    <w:p>
+      <w:r>
+        <w:t>kill -9 processid: forcefully terminate the process</w:t>
+      </w:r>
+    </w:p>
+    <w:p>
+      <w:r>
+        <w:t xml:space="preserve">kill -15 processid: to kill process gracefully (recommended) </w:t>
+      </w:r>
+    </w:p>
+    <w:p>
+      <w:r>
+        <w:t>top: to see all running processes</w:t>
+      </w:r>
+    </w:p>
+    <w:p>
+      <w:r>
+        <w:t>nohup processname &amp; :</w:t>
+      </w:r>
+      <w:r>
+        <w:t xml:space="preserve"> to run any job or script even if you close the cmd tab</w:t>
+      </w:r>
+    </w:p>
+    <w:p>
+      <w:r>
+        <w:t xml:space="preserve">crontab -l : to see any active cronjobs </w:t>
+      </w:r>
+    </w:p>
+    <w:p>
+      <w:r>
+        <w:t>crontab -e : to create new cronjobs</w:t>
+      </w:r>
+      <w:r>
+        <w:t xml:space="preserve"> once you enter edit the file and write your date and time to execute the cronjob start with  * * * * *  first star is minute second star is hour third star is day of month fourth star is month and fifth star is day of the week Sunday starts from 0 for example, 30 14 * * 0 /tmp/basic.py now this cronjob will execute this basic.py file every Sunday at afternoon 2:30 pm </w:t>
+      </w:r>
+    </w:p>
+    <w:p>
+      <w:r>
+        <w:t>*/2 * * * * to do a job every two minu</w:t>
+      </w:r>
+      <w:r>
+        <w:t>tes</w:t>
+      </w:r>
+    </w:p>
+    <w:p>
+      <w:r>
+        <w:t>8 8 * 2 1-5</w:t>
+      </w:r>
+      <w:r>
         <w:t xml:space="preserve"> </w:t>
       </w:r>
       <w:r>
-        <w:t xml:space="preserve">if you delete the main file shortcut will be deleted automatically </w:t>
-      </w:r>
-    </w:p>
-    <w:p>
-      <w:r>
-        <w:t xml:space="preserve">ln filelocation filename: to create a shortcut of a file location (this is hardlink) here if you delete main file shortcut will not be deleted </w:t>
-      </w:r>
-      <w:r>
-        <w:t>unlike softlink</w:t>
-      </w:r>
-    </w:p>
-    <w:p>
-      <w:r>
-        <w:t>variablename=”content”: to create variable temporary</w:t>
-      </w:r>
-    </w:p>
-    <w:p>
-      <w:r>
-        <w:t xml:space="preserve">export variablename=”content”: to show it in printenv </w:t>
-      </w:r>
-    </w:p>
-    <w:p>
-      <w:r>
-        <w:t>unset variablename : to unset the variable</w:t>
-      </w:r>
-    </w:p>
-    <w:p>
-      <w:r>
-        <w:t>sudo vi /etc/profile : edit the give file and write any variable and that variable will be globally available to all users in server</w:t>
-      </w:r>
-      <w:r>
-        <w:t xml:space="preserve"> here sudo is written because we are logged in as user not root user</w:t>
-      </w:r>
-    </w:p>
-    <w:p/>
-    <w:p>
-      <w:r>
-        <w:br w:type="page"/>
-      </w:r>
-    </w:p>
-    <w:p/>
-    <w:p/>
-    <w:p/>
-    <w:p/>
+        <w:t>At 08:08 on every day-of-week from Monday through Friday in February.</w:t>
+      </w:r>
+    </w:p>
+    <w:p>
+      <w:r>
+        <w:t xml:space="preserve">Using @daily @hourly @reboot for easy scheduling for example @daily script.py </w:t>
+      </w:r>
+    </w:p>
+    <w:p>
+      <w:r>
+        <w:t xml:space="preserve">crontab -r : to delete all cronjobs </w:t>
+      </w:r>
+    </w:p>
+    <w:p>
+      <w:r>
+        <w:lastRenderedPageBreak/>
+        <w:drawing>
+          <wp:inline distT="0" distB="0" distL="0" distR="0" wp14:anchorId="3A6ECB92" wp14:editId="1E46FD27">
+            <wp:extent cx="5731510" cy="4102735"/>
+            <wp:effectExtent l="0" t="0" r="2540" b="0"/>
+            <wp:docPr id="688509518" name="Picture 1"/>
+            <wp:cNvGraphicFramePr>
+              <a:graphicFrameLocks xmlns:a="http://schemas.openxmlformats.org/drawingml/2006/main" noChangeAspect="1"/>
+            </wp:cNvGraphicFramePr>
+            <a:graphic xmlns:a="http://schemas.openxmlformats.org/drawingml/2006/main">
+              <a:graphicData uri="http://schemas.openxmlformats.org/drawingml/2006/picture">
+                <pic:pic xmlns:pic="http://schemas.openxmlformats.org/drawingml/2006/picture">
+                  <pic:nvPicPr>
+                    <pic:cNvPr id="688509518" name=""/>
+                    <pic:cNvPicPr/>
+                  </pic:nvPicPr>
+                  <pic:blipFill>
+                    <a:blip r:embed="rId6"/>
+                    <a:stretch>
+                      <a:fillRect/>
+                    </a:stretch>
+                  </pic:blipFill>
+                  <pic:spPr>
+                    <a:xfrm>
+                      <a:off x="0" y="0"/>
+                      <a:ext cx="5731510" cy="4102735"/>
+                    </a:xfrm>
+                    <a:prstGeom prst="rect">
+                      <a:avLst/>
+                    </a:prstGeom>
+                  </pic:spPr>
+                </pic:pic>
+              </a:graphicData>
+            </a:graphic>
+          </wp:inline>
+        </w:drawing>
+      </w:r>
+      <w:r>
+        <w:t xml:space="preserve"> </w:t>
+      </w:r>
+    </w:p>
+    <w:p>
+      <w:r>
+        <w:t>hjjjj</w:t>
+      </w:r>
+    </w:p>
     <w:p/>
     <w:p/>
     <w:p/>
@@ -2003,7 +2287,6 @@
   <w:style w:type="character" w:default="1" w:styleId="DefaultParagraphFont">
     <w:name w:val="Default Paragraph Font"/>
     <w:uiPriority w:val="1"/>
-    <w:semiHidden/>
     <w:unhideWhenUsed/>
   </w:style>
   <w:style w:type="table" w:default="1" w:styleId="TableNormal">

--- a/linux_commands.docx
+++ b/linux_commands.docx
@@ -5,63 +5,241 @@
     <w:p/>
     <w:p>
       <w:r>
-        <w:t>Rm file_name</w:t>
-      </w:r>
+        <w:t xml:space="preserve">Rm </w:t>
+      </w:r>
+      <w:proofErr w:type="spellStart"/>
+      <w:r>
+        <w:t>file_name</w:t>
+      </w:r>
+      <w:proofErr w:type="spellEnd"/>
       <w:r>
         <w:t xml:space="preserve"> :</w:t>
       </w:r>
       <w:r>
-        <w:t xml:space="preserve"> for deleating file </w:t>
-      </w:r>
-    </w:p>
-    <w:p>
-      <w:r>
-        <w:t xml:space="preserve">Rm -rf file/directoryname: to forcefully delete file or directory </w:t>
-      </w:r>
-    </w:p>
-    <w:p>
-      <w:r>
-        <w:t>Shutdown: to shutdown linux</w:t>
-      </w:r>
-    </w:p>
-    <w:p>
-      <w:r>
-        <w:t xml:space="preserve">Fg : to run a </w:t>
+        <w:t xml:space="preserve"> for </w:t>
+      </w:r>
+      <w:proofErr w:type="spellStart"/>
+      <w:r>
+        <w:t>deleating</w:t>
+      </w:r>
+      <w:proofErr w:type="spellEnd"/>
+      <w:r>
+        <w:t xml:space="preserve"> file </w:t>
+      </w:r>
+    </w:p>
+    <w:p>
+      <w:r>
+        <w:t>Rm -rf file/</w:t>
+      </w:r>
+      <w:proofErr w:type="spellStart"/>
+      <w:r>
+        <w:t>directoryname</w:t>
+      </w:r>
+      <w:proofErr w:type="spellEnd"/>
+      <w:r>
+        <w:t xml:space="preserve">: to forcefully delete file or directory </w:t>
+      </w:r>
+    </w:p>
+    <w:p>
+      <w:r>
+        <w:t xml:space="preserve">Shutdown: to shutdown </w:t>
+      </w:r>
+      <w:proofErr w:type="spellStart"/>
+      <w:r>
+        <w:t>linux</w:t>
+      </w:r>
+      <w:proofErr w:type="spellEnd"/>
+    </w:p>
+    <w:p>
+      <w:proofErr w:type="spellStart"/>
+      <w:r>
+        <w:t>Fg</w:t>
+      </w:r>
+      <w:proofErr w:type="spellEnd"/>
+      <w:r>
+        <w:t xml:space="preserve"> : to run a </w:t>
       </w:r>
       <w:r>
         <w:t>stopped</w:t>
       </w:r>
       <w:r>
-        <w:t xml:space="preserve"> command using ctr-z on command prompt </w:t>
-      </w:r>
-    </w:p>
-    <w:p>
-      <w:r>
-        <w:t xml:space="preserve">At givetime: this will generate an automate task </w:t>
-      </w:r>
-    </w:p>
-    <w:p>
-      <w:r>
-        <w:t>Usermod -G groupname username : to assign a user to a group</w:t>
-      </w:r>
-    </w:p>
-    <w:p>
-      <w:r>
-        <w:t xml:space="preserve">Useradd username: to add new user </w:t>
-      </w:r>
-    </w:p>
-    <w:p>
-      <w:r>
-        <w:t xml:space="preserve">Userdel username: to delete user </w:t>
-      </w:r>
-    </w:p>
-    <w:p>
-      <w:r>
-        <w:t>Groupdel groupname : to delete group</w:t>
-      </w:r>
+        <w:t xml:space="preserve"> command using </w:t>
+      </w:r>
+      <w:proofErr w:type="spellStart"/>
+      <w:r>
+        <w:t>ctr</w:t>
+      </w:r>
+      <w:proofErr w:type="spellEnd"/>
+      <w:r>
+        <w:t xml:space="preserve">-z on command prompt </w:t>
+      </w:r>
+    </w:p>
+    <w:p>
+      <w:r>
+        <w:t xml:space="preserve">At </w:t>
+      </w:r>
+      <w:proofErr w:type="spellStart"/>
+      <w:r>
+        <w:t>givetime</w:t>
+      </w:r>
+      <w:proofErr w:type="spellEnd"/>
+      <w:r>
+        <w:t xml:space="preserve">: this will generate an automate task </w:t>
+      </w:r>
+    </w:p>
+    <w:p>
+      <w:proofErr w:type="spellStart"/>
+      <w:r>
+        <w:t>Atq</w:t>
+      </w:r>
+      <w:proofErr w:type="spellEnd"/>
+      <w:r>
+        <w:t xml:space="preserve"> : list all jobs using at command</w:t>
+      </w:r>
+    </w:p>
+    <w:p>
+      <w:proofErr w:type="spellStart"/>
+      <w:r>
+        <w:t>Atrm</w:t>
+      </w:r>
+      <w:proofErr w:type="spellEnd"/>
       <w:r>
         <w:t xml:space="preserve"> </w:t>
       </w:r>
+      <w:proofErr w:type="spellStart"/>
+      <w:r>
+        <w:t>jobnumber</w:t>
+      </w:r>
+      <w:proofErr w:type="spellEnd"/>
+      <w:r>
+        <w:t xml:space="preserve"> : to delete job </w:t>
+      </w:r>
+      <w:r>
+        <w:t>(</w:t>
+      </w:r>
+      <w:proofErr w:type="spellStart"/>
+      <w:r>
+        <w:t>Jobnumber</w:t>
+      </w:r>
+      <w:proofErr w:type="spellEnd"/>
+      <w:r>
+        <w:t xml:space="preserve"> can be </w:t>
+      </w:r>
+      <w:r>
+        <w:t>found</w:t>
+      </w:r>
+      <w:r>
+        <w:t xml:space="preserve"> using </w:t>
+      </w:r>
+      <w:proofErr w:type="spellStart"/>
+      <w:r>
+        <w:t>atq</w:t>
+      </w:r>
+      <w:proofErr w:type="spellEnd"/>
+      <w:r>
+        <w:t xml:space="preserve"> command</w:t>
+      </w:r>
+      <w:r>
+        <w:t>)</w:t>
+      </w:r>
+    </w:p>
+    <w:p>
+      <w:r>
+        <w:drawing>
+          <wp:inline distT="0" distB="0" distL="0" distR="0" wp14:anchorId="6844B8CD" wp14:editId="77084644">
+            <wp:extent cx="5731510" cy="2001520"/>
+            <wp:effectExtent l="0" t="0" r="2540" b="0"/>
+            <wp:docPr id="1140304902" name="Picture 1"/>
+            <wp:cNvGraphicFramePr>
+              <a:graphicFrameLocks xmlns:a="http://schemas.openxmlformats.org/drawingml/2006/main" noChangeAspect="1"/>
+            </wp:cNvGraphicFramePr>
+            <a:graphic xmlns:a="http://schemas.openxmlformats.org/drawingml/2006/main">
+              <a:graphicData uri="http://schemas.openxmlformats.org/drawingml/2006/picture">
+                <pic:pic xmlns:pic="http://schemas.openxmlformats.org/drawingml/2006/picture">
+                  <pic:nvPicPr>
+                    <pic:cNvPr id="1140304902" name=""/>
+                    <pic:cNvPicPr/>
+                  </pic:nvPicPr>
+                  <pic:blipFill>
+                    <a:blip r:embed="rId5"/>
+                    <a:stretch>
+                      <a:fillRect/>
+                    </a:stretch>
+                  </pic:blipFill>
+                  <pic:spPr>
+                    <a:xfrm>
+                      <a:off x="0" y="0"/>
+                      <a:ext cx="5731510" cy="2001520"/>
+                    </a:xfrm>
+                    <a:prstGeom prst="rect">
+                      <a:avLst/>
+                    </a:prstGeom>
+                  </pic:spPr>
+                </pic:pic>
+              </a:graphicData>
+            </a:graphic>
+          </wp:inline>
+        </w:drawing>
+      </w:r>
+    </w:p>
+    <w:p>
+      <w:proofErr w:type="spellStart"/>
+      <w:r>
+        <w:t>Usermod</w:t>
+      </w:r>
+      <w:proofErr w:type="spellEnd"/>
+      <w:r>
+        <w:t xml:space="preserve"> -G </w:t>
+      </w:r>
+      <w:proofErr w:type="spellStart"/>
+      <w:r>
+        <w:t>groupname</w:t>
+      </w:r>
+      <w:proofErr w:type="spellEnd"/>
+      <w:r>
+        <w:t xml:space="preserve"> username : to assign a user to a group</w:t>
+      </w:r>
+    </w:p>
+    <w:p>
+      <w:proofErr w:type="spellStart"/>
+      <w:r>
+        <w:t>Useradd</w:t>
+      </w:r>
+      <w:proofErr w:type="spellEnd"/>
+      <w:r>
+        <w:t xml:space="preserve"> username: to add new user </w:t>
+      </w:r>
+    </w:p>
+    <w:p>
+      <w:proofErr w:type="spellStart"/>
+      <w:r>
+        <w:t>Userdel</w:t>
+      </w:r>
+      <w:proofErr w:type="spellEnd"/>
+      <w:r>
+        <w:t xml:space="preserve"> username: to delete user </w:t>
+      </w:r>
+    </w:p>
+    <w:p>
+      <w:proofErr w:type="spellStart"/>
+      <w:r>
+        <w:t>Groupdel</w:t>
+      </w:r>
+      <w:proofErr w:type="spellEnd"/>
+      <w:r>
+        <w:t xml:space="preserve"> </w:t>
+      </w:r>
+      <w:proofErr w:type="spellStart"/>
+      <w:r>
+        <w:t>groupname</w:t>
+      </w:r>
+      <w:proofErr w:type="spellEnd"/>
+      <w:r>
+        <w:t xml:space="preserve"> : to delete group</w:t>
+      </w:r>
+      <w:r>
+        <w:t xml:space="preserve"> </w:t>
+      </w:r>
     </w:p>
     <w:p>
       <w:r>
@@ -74,13 +252,34 @@
       </w:r>
     </w:p>
     <w:p>
-      <w:r>
-        <w:t>Groupadd groupname: to create a group using root user only</w:t>
-      </w:r>
-    </w:p>
-    <w:p>
-      <w:r>
-        <w:t xml:space="preserve">Cat /etc/group : to check wheather group is created </w:t>
+      <w:proofErr w:type="spellStart"/>
+      <w:r>
+        <w:t>Groupadd</w:t>
+      </w:r>
+      <w:proofErr w:type="spellEnd"/>
+      <w:r>
+        <w:t xml:space="preserve"> </w:t>
+      </w:r>
+      <w:proofErr w:type="spellStart"/>
+      <w:r>
+        <w:t>groupname</w:t>
+      </w:r>
+      <w:proofErr w:type="spellEnd"/>
+      <w:r>
+        <w:t>: to create a group using root user only</w:t>
+      </w:r>
+    </w:p>
+    <w:p>
+      <w:r>
+        <w:t xml:space="preserve">Cat /etc/group : to check </w:t>
+      </w:r>
+      <w:proofErr w:type="spellStart"/>
+      <w:r>
+        <w:t>wheather</w:t>
+      </w:r>
+      <w:proofErr w:type="spellEnd"/>
+      <w:r>
+        <w:t xml:space="preserve"> group is created </w:t>
       </w:r>
     </w:p>
     <w:p>
@@ -95,7 +294,28 @@
     </w:p>
     <w:p>
       <w:r>
-        <w:t xml:space="preserve">Kill -9 processid: to kill process by id </w:t>
+        <w:t>Netstat -</w:t>
+      </w:r>
+      <w:proofErr w:type="spellStart"/>
+      <w:r>
+        <w:t>putan</w:t>
+      </w:r>
+      <w:proofErr w:type="spellEnd"/>
+      <w:r>
+        <w:t xml:space="preserve"> : to see all internet connections </w:t>
+      </w:r>
+    </w:p>
+    <w:p>
+      <w:r>
+        <w:t xml:space="preserve">Kill -9 </w:t>
+      </w:r>
+      <w:proofErr w:type="spellStart"/>
+      <w:r>
+        <w:t>processid</w:t>
+      </w:r>
+      <w:proofErr w:type="spellEnd"/>
+      <w:r>
+        <w:t xml:space="preserve">: to kill process by id </w:t>
       </w:r>
     </w:p>
     <w:p>
@@ -105,17 +325,31 @@
     </w:p>
     <w:p>
       <w:r>
+        <w:lastRenderedPageBreak/>
         <w:t>Bash scriptname.sh : to run the script</w:t>
       </w:r>
     </w:p>
     <w:p>
       <w:r>
-        <w:t>Cat /etc/os-release : to know system information</w:t>
-      </w:r>
-    </w:p>
-    <w:p>
-      <w:r>
-        <w:t>Lsblk: to see the</w:t>
+        <w:t>Cat /etc/</w:t>
+      </w:r>
+      <w:proofErr w:type="spellStart"/>
+      <w:r>
+        <w:t>os</w:t>
+      </w:r>
+      <w:proofErr w:type="spellEnd"/>
+      <w:r>
+        <w:t>-release : to know system information</w:t>
+      </w:r>
+    </w:p>
+    <w:p>
+      <w:proofErr w:type="spellStart"/>
+      <w:r>
+        <w:t>Lsblk</w:t>
+      </w:r>
+      <w:proofErr w:type="spellEnd"/>
+      <w:r>
+        <w:t>: to see the</w:t>
       </w:r>
       <w:r>
         <w:t xml:space="preserve"> </w:t>
@@ -125,21 +359,36 @@
       </w:r>
     </w:p>
     <w:p>
-      <w:r>
-        <w:t>Df -h : to know filesystem</w:t>
-      </w:r>
-    </w:p>
-    <w:p>
-      <w:r>
-        <w:t>Df -Th : to know filesystem precise way</w:t>
+      <w:proofErr w:type="spellStart"/>
+      <w:r>
+        <w:t>Df</w:t>
+      </w:r>
+      <w:proofErr w:type="spellEnd"/>
+      <w:r>
+        <w:t xml:space="preserve"> -h : to know filesystem</w:t>
+      </w:r>
+    </w:p>
+    <w:p>
+      <w:proofErr w:type="spellStart"/>
+      <w:r>
+        <w:t>Df</w:t>
+      </w:r>
+      <w:proofErr w:type="spellEnd"/>
+      <w:r>
+        <w:t xml:space="preserve"> -Th : to know filesystem precise way</w:t>
       </w:r>
       <w:r>
         <w:t xml:space="preserve"> </w:t>
       </w:r>
     </w:p>
     <w:p>
-      <w:r>
-        <w:t>Lscpu: to know system information</w:t>
+      <w:proofErr w:type="spellStart"/>
+      <w:r>
+        <w:t>Lscpu</w:t>
+      </w:r>
+      <w:proofErr w:type="spellEnd"/>
+      <w:r>
+        <w:t>: to know system information</w:t>
       </w:r>
     </w:p>
     <w:p>
@@ -154,541 +403,1375 @@
       <w:r>
         <w:t>-</w:t>
       </w:r>
+      <w:proofErr w:type="spellStart"/>
       <w:r>
         <w:t>t</w:t>
       </w:r>
       <w:r>
         <w:t>h</w:t>
       </w:r>
+      <w:proofErr w:type="spellEnd"/>
       <w:r>
         <w:t>: to see total ram usage and remaining ram</w:t>
       </w:r>
     </w:p>
     <w:p>
       <w:r>
-        <w:t>Total: to check percent memory and cpu utilization</w:t>
-      </w:r>
-    </w:p>
-    <w:p>
-      <w:r>
-        <w:t xml:space="preserve">Chgrp groupname filename : to change the group of a file </w:t>
+        <w:t xml:space="preserve">Total: to check percent memory and </w:t>
+      </w:r>
+      <w:proofErr w:type="spellStart"/>
+      <w:r>
+        <w:t>cpu</w:t>
+      </w:r>
+      <w:proofErr w:type="spellEnd"/>
+      <w:r>
+        <w:t xml:space="preserve"> utilization</w:t>
+      </w:r>
+    </w:p>
+    <w:p>
+      <w:proofErr w:type="spellStart"/>
+      <w:r>
+        <w:t>Chgrp</w:t>
+      </w:r>
+      <w:proofErr w:type="spellEnd"/>
+      <w:r>
+        <w:t xml:space="preserve"> </w:t>
+      </w:r>
+      <w:proofErr w:type="spellStart"/>
+      <w:r>
+        <w:t>groupname</w:t>
+      </w:r>
+      <w:proofErr w:type="spellEnd"/>
+      <w:r>
+        <w:t xml:space="preserve"> filename : to change the group of a file </w:t>
+      </w:r>
+    </w:p>
+    <w:p>
+      <w:r>
+        <w:t xml:space="preserve">Chown </w:t>
+      </w:r>
+      <w:proofErr w:type="spellStart"/>
+      <w:r>
+        <w:t>newusername</w:t>
+      </w:r>
+      <w:proofErr w:type="spellEnd"/>
+      <w:r>
+        <w:t xml:space="preserve"> filename: to change the ownership of the file</w:t>
+      </w:r>
+    </w:p>
+    <w:p>
+      <w:proofErr w:type="spellStart"/>
+      <w:r>
+        <w:t>Chwon</w:t>
+      </w:r>
+      <w:proofErr w:type="spellEnd"/>
+      <w:r>
+        <w:t xml:space="preserve"> </w:t>
+      </w:r>
+      <w:proofErr w:type="spellStart"/>
+      <w:r>
+        <w:t>olduser:newuser</w:t>
+      </w:r>
+      <w:proofErr w:type="spellEnd"/>
+      <w:r>
+        <w:t xml:space="preserve"> filename : to change the ownership of the file  </w:t>
+      </w:r>
+    </w:p>
+    <w:p>
+      <w:r>
+        <w:t>Ls -l filename : to check</w:t>
+      </w:r>
+      <w:r>
+        <w:t xml:space="preserve"> the permissions</w:t>
+      </w:r>
+      <w:r>
+        <w:t xml:space="preserve"> of the file </w:t>
+      </w:r>
+    </w:p>
+    <w:p>
+      <w:proofErr w:type="spellStart"/>
+      <w:r>
+        <w:t>Chmod</w:t>
+      </w:r>
+      <w:proofErr w:type="spellEnd"/>
+      <w:r>
+        <w:t xml:space="preserve"> </w:t>
+      </w:r>
+      <w:proofErr w:type="spellStart"/>
+      <w:r>
+        <w:t>a+rwx</w:t>
+      </w:r>
+      <w:proofErr w:type="spellEnd"/>
+      <w:r>
+        <w:t xml:space="preserve"> filename: to give permission to all here a means all</w:t>
+      </w:r>
+      <w:r>
+        <w:t xml:space="preserve"> users</w:t>
+      </w:r>
+      <w:r>
+        <w:t xml:space="preserve"> instead of </w:t>
+      </w:r>
+      <w:r>
+        <w:t>‘</w:t>
+      </w:r>
+      <w:r>
+        <w:t>a</w:t>
+      </w:r>
+      <w:r>
+        <w:t>’</w:t>
+      </w:r>
+      <w:r>
+        <w:t xml:space="preserve"> one can give u=user g=group o=other </w:t>
+      </w:r>
+      <w:r>
+        <w:t xml:space="preserve"> here + means to give permission to remove the permission write </w:t>
+      </w:r>
+      <w:r>
+        <w:t>–</w:t>
+      </w:r>
+      <w:r>
+        <w:t xml:space="preserve"> sign</w:t>
+      </w:r>
+    </w:p>
+    <w:p>
+      <w:proofErr w:type="spellStart"/>
+      <w:r>
+        <w:t>chmod</w:t>
+      </w:r>
+      <w:proofErr w:type="spellEnd"/>
+      <w:r>
+        <w:t xml:space="preserve"> -R u=</w:t>
+      </w:r>
+      <w:proofErr w:type="spellStart"/>
+      <w:r>
+        <w:t>rwx</w:t>
+      </w:r>
+      <w:proofErr w:type="spellEnd"/>
+      <w:r>
+        <w:t xml:space="preserve"> </w:t>
+      </w:r>
+      <w:proofErr w:type="spellStart"/>
+      <w:r>
+        <w:t>directoryname</w:t>
+      </w:r>
+      <w:proofErr w:type="spellEnd"/>
+      <w:r>
+        <w:t xml:space="preserve">: to change the permissions of all files inside any directory </w:t>
+      </w:r>
+    </w:p>
+    <w:p>
+      <w:proofErr w:type="spellStart"/>
+      <w:r>
+        <w:t>chmod</w:t>
+      </w:r>
+      <w:proofErr w:type="spellEnd"/>
+      <w:r>
+        <w:t xml:space="preserve"> 777 filename : to change the permission in numeric way here three numbers represents users, groups and others respectively here numbers have their own meaning</w:t>
+      </w:r>
+      <w:r>
+        <w:t xml:space="preserve">       </w:t>
+      </w:r>
+      <w:r>
+        <w:t xml:space="preserve">0 meaning no permission at all 1 meaning only execute 2 meaning only write 3 meaning </w:t>
+      </w:r>
+      <w:proofErr w:type="spellStart"/>
+      <w:r>
+        <w:t>execute+wirte</w:t>
+      </w:r>
+      <w:proofErr w:type="spellEnd"/>
+      <w:r>
+        <w:t xml:space="preserve">(2+1) permission 4 meaning only reading 5 meaning </w:t>
+      </w:r>
+      <w:proofErr w:type="spellStart"/>
+      <w:r>
+        <w:t>read+execute</w:t>
+      </w:r>
+      <w:proofErr w:type="spellEnd"/>
+      <w:r>
+        <w:t xml:space="preserve"> (4+1) 6 meaning </w:t>
+      </w:r>
+      <w:proofErr w:type="spellStart"/>
+      <w:r>
+        <w:t>read+write</w:t>
+      </w:r>
+      <w:proofErr w:type="spellEnd"/>
+      <w:r>
+        <w:t xml:space="preserve">(4+2) 7 meaning </w:t>
+      </w:r>
+      <w:proofErr w:type="spellStart"/>
+      <w:r>
+        <w:t>read+write+execute</w:t>
+      </w:r>
+      <w:proofErr w:type="spellEnd"/>
+      <w:r>
+        <w:t xml:space="preserve"> (1+2+4)</w:t>
+      </w:r>
+    </w:p>
+    <w:p>
+      <w:r>
+        <w:t>Ls -</w:t>
+      </w:r>
+      <w:proofErr w:type="spellStart"/>
+      <w:r>
+        <w:t>ltr</w:t>
+      </w:r>
+      <w:proofErr w:type="spellEnd"/>
+      <w:r>
+        <w:t xml:space="preserve"> : </w:t>
+      </w:r>
+      <w:proofErr w:type="spellStart"/>
+      <w:r>
+        <w:t>rwx</w:t>
+      </w:r>
+      <w:proofErr w:type="spellEnd"/>
+      <w:r>
+        <w:t xml:space="preserve"> </w:t>
+      </w:r>
+      <w:proofErr w:type="spellStart"/>
+      <w:r>
+        <w:t>readwriteexecute</w:t>
+      </w:r>
+      <w:proofErr w:type="spellEnd"/>
+      <w:r>
+        <w:t xml:space="preserve"> </w:t>
+      </w:r>
+      <w:proofErr w:type="spellStart"/>
+      <w:r>
+        <w:t>rw</w:t>
+      </w:r>
+      <w:proofErr w:type="spellEnd"/>
+      <w:r>
+        <w:t xml:space="preserve">- </w:t>
+      </w:r>
+      <w:proofErr w:type="spellStart"/>
+      <w:r>
+        <w:t>readwrite</w:t>
+      </w:r>
+      <w:proofErr w:type="spellEnd"/>
+      <w:r>
+        <w:t xml:space="preserve"> r</w:t>
+      </w:r>
+      <w:r>
+        <w:t>—</w:t>
+      </w:r>
+      <w:proofErr w:type="spellStart"/>
+      <w:r>
+        <w:t>readonly</w:t>
+      </w:r>
+      <w:proofErr w:type="spellEnd"/>
+    </w:p>
+    <w:p>
+      <w:r>
+        <w:t xml:space="preserve">The permission you see in front of the file is in set of three parts like </w:t>
+      </w:r>
+      <w:proofErr w:type="spellStart"/>
+      <w:r>
+        <w:t>rwx</w:t>
+      </w:r>
+      <w:proofErr w:type="spellEnd"/>
+      <w:r>
+        <w:t xml:space="preserve"> r-x </w:t>
+      </w:r>
+      <w:proofErr w:type="spellStart"/>
+      <w:r>
+        <w:t>rw</w:t>
+      </w:r>
+      <w:proofErr w:type="spellEnd"/>
+      <w:r>
+        <w:t>- here first set is for user permission second group for group permission and third permission is for other permission</w:t>
+      </w:r>
+      <w:r>
+        <w:t xml:space="preserve"> </w:t>
+      </w:r>
+    </w:p>
+    <w:p>
+      <w:r>
+        <w:t xml:space="preserve">Cut -c1 </w:t>
+      </w:r>
+      <w:proofErr w:type="spellStart"/>
+      <w:r>
+        <w:t>csvfilename</w:t>
+      </w:r>
+      <w:proofErr w:type="spellEnd"/>
+      <w:r>
+        <w:t xml:space="preserve"> : to display only first character for -c1-2 to show two characters</w:t>
+      </w:r>
+    </w:p>
+    <w:p>
+      <w:r>
+        <w:t>Sed -n ‘</w:t>
+      </w:r>
+      <w:proofErr w:type="spellStart"/>
+      <w:r>
+        <w:t>linenumberp</w:t>
+      </w:r>
+      <w:proofErr w:type="spellEnd"/>
+      <w:r>
+        <w:t xml:space="preserve">’ </w:t>
+      </w:r>
+      <w:proofErr w:type="spellStart"/>
+      <w:r>
+        <w:t>csvfile</w:t>
+      </w:r>
+      <w:proofErr w:type="spellEnd"/>
+      <w:r>
+        <w:t xml:space="preserve">: to fetch any particular line </w:t>
+      </w:r>
+    </w:p>
+    <w:p>
+      <w:r>
+        <w:t>Sed ‘s/</w:t>
+      </w:r>
+      <w:proofErr w:type="spellStart"/>
+      <w:r>
+        <w:t>newword</w:t>
+      </w:r>
+      <w:proofErr w:type="spellEnd"/>
+      <w:r>
+        <w:t>/</w:t>
+      </w:r>
+      <w:proofErr w:type="spellStart"/>
+      <w:r>
+        <w:t>oldword</w:t>
+      </w:r>
+      <w:proofErr w:type="spellEnd"/>
+      <w:r>
+        <w:t xml:space="preserve">/g’ csv filename: to change any particular word </w:t>
+      </w:r>
+      <w:r>
+        <w:t xml:space="preserve">not permanent change </w:t>
+      </w:r>
+    </w:p>
+    <w:p>
+      <w:r>
+        <w:t>Ls -</w:t>
+      </w:r>
+      <w:proofErr w:type="spellStart"/>
+      <w:r>
+        <w:t>lh</w:t>
+      </w:r>
+      <w:proofErr w:type="spellEnd"/>
+      <w:r>
+        <w:t xml:space="preserve">: to see </w:t>
+      </w:r>
+      <w:proofErr w:type="spellStart"/>
+      <w:r>
+        <w:t>exisiting</w:t>
+      </w:r>
+      <w:proofErr w:type="spellEnd"/>
+      <w:r>
+        <w:t xml:space="preserve"> file size </w:t>
       </w:r>
     </w:p>
     <w:p>
       <w:r>
         <w:lastRenderedPageBreak/>
-        <w:t>Chown newusername filename: to change the ownership of the file</w:t>
-      </w:r>
-    </w:p>
-    <w:p>
-      <w:r>
-        <w:t xml:space="preserve">Chwon olduser:newuser filename : to change the ownership of the file  </w:t>
-      </w:r>
-    </w:p>
-    <w:p>
-      <w:r>
-        <w:t>Ls -l filename : to check</w:t>
-      </w:r>
-      <w:r>
-        <w:t xml:space="preserve"> the permissions</w:t>
-      </w:r>
-      <w:r>
-        <w:t xml:space="preserve"> of the file </w:t>
-      </w:r>
-    </w:p>
-    <w:p>
-      <w:r>
-        <w:t>Chmod a+rwx filename: to give permission to all here a means all</w:t>
-      </w:r>
-      <w:r>
-        <w:t xml:space="preserve"> users</w:t>
-      </w:r>
-      <w:r>
-        <w:t xml:space="preserve"> instead of </w:t>
-      </w:r>
-      <w:r>
-        <w:t>‘</w:t>
-      </w:r>
-      <w:r>
-        <w:t>a</w:t>
-      </w:r>
-      <w:r>
-        <w:t>’</w:t>
-      </w:r>
-      <w:r>
-        <w:t xml:space="preserve"> one can give u=user g=group o=other </w:t>
-      </w:r>
-      <w:r>
-        <w:t xml:space="preserve"> here + means to give permission to remove the permission write </w:t>
-      </w:r>
-      <w:r>
-        <w:t>–</w:t>
-      </w:r>
-      <w:r>
-        <w:t xml:space="preserve"> sign</w:t>
-      </w:r>
-    </w:p>
-    <w:p>
-      <w:r>
-        <w:t xml:space="preserve">chmod -R u=rwx directoryname: to change the permissions of all files inside any directory </w:t>
-      </w:r>
-    </w:p>
-    <w:p>
-      <w:r>
-        <w:t>chmod 777 filename : to change the permission in numeric way here three numbers represents users, groups and others respectively here numbers have their own meaning</w:t>
-      </w:r>
-      <w:r>
-        <w:t xml:space="preserve">       </w:t>
-      </w:r>
-      <w:r>
-        <w:t>0 meaning no permission at all 1 meaning only execute 2 meaning only write 3 meaning execute+wirte(2+1) permission 4 meaning only reading 5 meaning read+execute (4+1) 6 meaning read+write(4+2) 7 meaning read+write+execute (1+2+4)</w:t>
-      </w:r>
-    </w:p>
-    <w:p>
-      <w:r>
-        <w:t xml:space="preserve">Ls -ltr : rwx </w:t>
-      </w:r>
-      <w:r>
-        <w:t>readwriteexecute</w:t>
-      </w:r>
-      <w:r>
-        <w:t xml:space="preserve"> rw- </w:t>
-      </w:r>
-      <w:r>
-        <w:t>readwrite</w:t>
-      </w:r>
-      <w:r>
-        <w:t xml:space="preserve"> r</w:t>
-      </w:r>
-      <w:r>
-        <w:t>—</w:t>
-      </w:r>
-      <w:r>
-        <w:t>readonly</w:t>
-      </w:r>
-    </w:p>
-    <w:p>
-      <w:r>
-        <w:t>The permission you see in front of the file is in set of three parts like rwx r-x rw- here first set is for user permission second group for group permission and third permission is for other permission</w:t>
+        <w:t xml:space="preserve">Truncate -s 100M filename: to change the </w:t>
+      </w:r>
+      <w:proofErr w:type="spellStart"/>
+      <w:r>
+        <w:t>filesize</w:t>
+      </w:r>
+      <w:proofErr w:type="spellEnd"/>
+      <w:r>
+        <w:t xml:space="preserve"> shrink or increase</w:t>
+      </w:r>
+    </w:p>
+    <w:p>
+      <w:r>
+        <w:t xml:space="preserve">Tr [:lower:] [:upper:] &lt;conti.csv: to change lowercase to upper case </w:t>
+      </w:r>
+    </w:p>
+    <w:p>
+      <w:r>
+        <w:t>Tr -d % &lt;filename: to remove any part from file here %</w:t>
+      </w:r>
+    </w:p>
+    <w:p>
+      <w:r>
+        <w:t xml:space="preserve">Tr % $ &lt;filename: to replace </w:t>
+      </w:r>
+      <w:proofErr w:type="spellStart"/>
+      <w:r>
+        <w:t>any thing</w:t>
+      </w:r>
+      <w:proofErr w:type="spellEnd"/>
+      <w:r>
+        <w:t xml:space="preserve"> from file here % to $</w:t>
+      </w:r>
+    </w:p>
+    <w:p>
+      <w:r>
+        <w:t xml:space="preserve">Ls -la :to open every file on current folder </w:t>
+      </w:r>
+    </w:p>
+    <w:p>
+      <w:r>
+        <w:t xml:space="preserve">Less filename </w:t>
+      </w:r>
+      <w:r>
+        <w:t>:</w:t>
+      </w:r>
+      <w:r>
+        <w:t xml:space="preserve">for reading file use / for searching content in file from top and ?  use for bottom </w:t>
+      </w:r>
+    </w:p>
+    <w:p>
+      <w:r>
+        <w:t xml:space="preserve">Awk -F , ‘{print $column </w:t>
+      </w:r>
+      <w:proofErr w:type="spellStart"/>
+      <w:r>
+        <w:t>number</w:t>
+      </w:r>
+      <w:r>
+        <w:t>,$another</w:t>
+      </w:r>
+      <w:proofErr w:type="spellEnd"/>
+      <w:r>
+        <w:t xml:space="preserve"> column</w:t>
+      </w:r>
+      <w:r>
+        <w:t xml:space="preserve">}’: to print specific column from a particular csv file </w:t>
+      </w:r>
+    </w:p>
+    <w:p>
+      <w:r>
+        <w:t xml:space="preserve">Export </w:t>
+      </w:r>
+      <w:proofErr w:type="spellStart"/>
+      <w:r>
+        <w:t>java_home</w:t>
+      </w:r>
+      <w:proofErr w:type="spellEnd"/>
+      <w:r>
+        <w:t>=”</w:t>
+      </w:r>
+      <w:proofErr w:type="spellStart"/>
+      <w:r>
+        <w:t>jdkpath</w:t>
+      </w:r>
+      <w:proofErr w:type="spellEnd"/>
+      <w:r>
+        <w:t xml:space="preserve">” : to set environment variables on </w:t>
+      </w:r>
+      <w:proofErr w:type="spellStart"/>
+      <w:r>
+        <w:t>linux</w:t>
+      </w:r>
+      <w:proofErr w:type="spellEnd"/>
+      <w:r>
+        <w:t xml:space="preserve"> after that check java version if it is not showing enter export PATH=$</w:t>
+      </w:r>
+      <w:proofErr w:type="spellStart"/>
+      <w:r>
+        <w:t>java_home</w:t>
+      </w:r>
+      <w:proofErr w:type="spellEnd"/>
+      <w:r>
+        <w:t>/bin:$PATH</w:t>
+      </w:r>
+      <w:r>
+        <w:t xml:space="preserve"> but this method is temporary </w:t>
+      </w:r>
+    </w:p>
+    <w:p>
+      <w:r>
+        <w:t>Go to home and edit .</w:t>
+      </w:r>
+      <w:proofErr w:type="spellStart"/>
+      <w:r>
+        <w:t>b</w:t>
+      </w:r>
+      <w:r>
+        <w:t>ash_profile</w:t>
+      </w:r>
+      <w:proofErr w:type="spellEnd"/>
+      <w:r>
+        <w:t xml:space="preserve"> using vi editor go to last and enter </w:t>
+      </w:r>
+      <w:proofErr w:type="spellStart"/>
+      <w:r>
+        <w:t>testvar</w:t>
+      </w:r>
+      <w:proofErr w:type="spellEnd"/>
+      <w:r>
+        <w:t xml:space="preserve">=”value” and then write export </w:t>
+      </w:r>
+      <w:proofErr w:type="spellStart"/>
+      <w:r>
+        <w:t>testvar</w:t>
+      </w:r>
+      <w:proofErr w:type="spellEnd"/>
+      <w:r>
+        <w:t xml:space="preserve"> and then write source .</w:t>
+      </w:r>
+      <w:proofErr w:type="spellStart"/>
+      <w:r>
+        <w:t>bash_profile</w:t>
+      </w:r>
+      <w:proofErr w:type="spellEnd"/>
+      <w:r>
+        <w:t xml:space="preserve"> to permanently add environment variables </w:t>
+      </w:r>
+      <w:r>
+        <w:t>if you want to see it in every tab than also add it in .</w:t>
+      </w:r>
+      <w:proofErr w:type="spellStart"/>
+      <w:r>
+        <w:t>bashrc</w:t>
+      </w:r>
+      <w:proofErr w:type="spellEnd"/>
+      <w:r>
+        <w:t xml:space="preserve"> file and do not forget to source it </w:t>
+      </w:r>
+    </w:p>
+    <w:p>
+      <w:proofErr w:type="spellStart"/>
+      <w:r>
+        <w:t>Systemctl</w:t>
+      </w:r>
+      <w:proofErr w:type="spellEnd"/>
+      <w:r>
+        <w:t xml:space="preserve"> status : to check status of the package </w:t>
+      </w:r>
+    </w:p>
+    <w:p>
+      <w:proofErr w:type="spellStart"/>
+      <w:r>
+        <w:t>Systemctl</w:t>
+      </w:r>
+      <w:proofErr w:type="spellEnd"/>
+      <w:r>
+        <w:t xml:space="preserve"> list-units --type=service --all : to know every servicing running </w:t>
+      </w:r>
+    </w:p>
+    <w:p>
+      <w:proofErr w:type="spellStart"/>
+      <w:r>
+        <w:t>Systemctl</w:t>
+      </w:r>
+      <w:proofErr w:type="spellEnd"/>
+      <w:r>
+        <w:t xml:space="preserve"> start/stop </w:t>
+      </w:r>
+      <w:proofErr w:type="spellStart"/>
+      <w:r>
+        <w:t>serivicename</w:t>
+      </w:r>
+      <w:proofErr w:type="spellEnd"/>
+      <w:r>
+        <w:t>: to start or stop a service</w:t>
+      </w:r>
+    </w:p>
+    <w:p>
+      <w:proofErr w:type="spellStart"/>
+      <w:r>
+        <w:t>Systemctl</w:t>
+      </w:r>
+      <w:proofErr w:type="spellEnd"/>
+      <w:r>
+        <w:t xml:space="preserve"> restart </w:t>
+      </w:r>
+      <w:proofErr w:type="spellStart"/>
+      <w:r>
+        <w:t>servicename</w:t>
+      </w:r>
+      <w:proofErr w:type="spellEnd"/>
+      <w:r>
+        <w:t xml:space="preserve">: to restart service </w:t>
+      </w:r>
+    </w:p>
+    <w:p>
+      <w:proofErr w:type="spellStart"/>
+      <w:r>
+        <w:t>Systemctl</w:t>
+      </w:r>
+      <w:proofErr w:type="spellEnd"/>
+      <w:r>
+        <w:t xml:space="preserve"> disable </w:t>
+      </w:r>
+      <w:proofErr w:type="spellStart"/>
+      <w:r>
+        <w:t>servicename</w:t>
+      </w:r>
+      <w:proofErr w:type="spellEnd"/>
+      <w:r>
+        <w:t>: to disable service</w:t>
+      </w:r>
+    </w:p>
+    <w:p>
+      <w:proofErr w:type="spellStart"/>
+      <w:r>
+        <w:t>Stystemctl</w:t>
+      </w:r>
+      <w:proofErr w:type="spellEnd"/>
+      <w:r>
+        <w:t xml:space="preserve"> mask</w:t>
+      </w:r>
+      <w:r>
+        <w:t>/unmask</w:t>
       </w:r>
       <w:r>
         <w:t xml:space="preserve"> </w:t>
       </w:r>
-    </w:p>
-    <w:p>
-      <w:r>
-        <w:t>Cut -c1 csvfilename : to display only first character for -c1-2 to show two characters</w:t>
-      </w:r>
-    </w:p>
-    <w:p>
-      <w:r>
-        <w:t xml:space="preserve">Sed -n ‘linenumberp’ csvfile: to fetch any particular line </w:t>
-      </w:r>
-    </w:p>
-    <w:p>
-      <w:r>
-        <w:t xml:space="preserve">Sed ‘s/newword/oldword/g’ csv filename: to change any particular word </w:t>
-      </w:r>
-      <w:r>
-        <w:t xml:space="preserve">not permanent change </w:t>
-      </w:r>
-    </w:p>
-    <w:p>
-      <w:r>
-        <w:t xml:space="preserve">Ls -lh: to see exisiting file size </w:t>
-      </w:r>
-    </w:p>
-    <w:p>
-      <w:r>
-        <w:t>Truncate -s 100M filename: to change the filesize shrink or increase</w:t>
-      </w:r>
-    </w:p>
-    <w:p>
-      <w:r>
-        <w:t xml:space="preserve">Tr [:lower:] [:upper:] &lt;conti.csv: to change lowercase to upper case </w:t>
-      </w:r>
-    </w:p>
-    <w:p>
-      <w:r>
-        <w:t>Tr -d % &lt;filename: to remove any part from file here %</w:t>
-      </w:r>
-    </w:p>
-    <w:p>
-      <w:r>
-        <w:t>Tr % $ &lt;filename: to replace any thing from file here % to $</w:t>
-      </w:r>
-    </w:p>
-    <w:p>
-      <w:r>
-        <w:t xml:space="preserve">Ls -la :to open every file on current folder </w:t>
-      </w:r>
-    </w:p>
-    <w:p>
-      <w:r>
-        <w:t xml:space="preserve">Less filename </w:t>
+      <w:proofErr w:type="spellStart"/>
+      <w:r>
+        <w:t>servicename</w:t>
+      </w:r>
+      <w:proofErr w:type="spellEnd"/>
+      <w:r>
+        <w:t xml:space="preserve"> : to mask or unmask service </w:t>
+      </w:r>
+      <w:r>
+        <w:t xml:space="preserve">if we mask service it won’t start </w:t>
+      </w:r>
+    </w:p>
+    <w:p>
+      <w:proofErr w:type="spellStart"/>
+      <w:r>
+        <w:t>Dnf</w:t>
+      </w:r>
+      <w:proofErr w:type="spellEnd"/>
+      <w:r>
+        <w:t xml:space="preserve"> list installed : to see every package </w:t>
+      </w:r>
+      <w:proofErr w:type="spellStart"/>
+      <w:r>
+        <w:t>instealled</w:t>
+      </w:r>
+      <w:proofErr w:type="spellEnd"/>
+      <w:r>
+        <w:t xml:space="preserve"> </w:t>
+      </w:r>
+    </w:p>
+    <w:p>
+      <w:r>
+        <w:t xml:space="preserve">Apt search </w:t>
+      </w:r>
+      <w:proofErr w:type="spellStart"/>
+      <w:r>
+        <w:t>pakeagename</w:t>
+      </w:r>
+      <w:proofErr w:type="spellEnd"/>
+      <w:r>
+        <w:t xml:space="preserve">: to search if any package is available or not to install for </w:t>
+      </w:r>
+      <w:proofErr w:type="spellStart"/>
+      <w:r>
+        <w:t>unbuntu</w:t>
+      </w:r>
+      <w:proofErr w:type="spellEnd"/>
+    </w:p>
+    <w:p>
+      <w:r>
+        <w:t>Yum/</w:t>
+      </w:r>
+      <w:proofErr w:type="spellStart"/>
+      <w:r>
+        <w:t>dnf</w:t>
+      </w:r>
+      <w:proofErr w:type="spellEnd"/>
+      <w:r>
+        <w:t xml:space="preserve"> list available: to list every package which are available to download</w:t>
+      </w:r>
+    </w:p>
+    <w:p>
+      <w:r>
+        <w:t xml:space="preserve">Curl </w:t>
+      </w:r>
+      <w:proofErr w:type="spellStart"/>
+      <w:r>
+        <w:t>apilink</w:t>
+      </w:r>
+      <w:proofErr w:type="spellEnd"/>
+      <w:r>
+        <w:t xml:space="preserve">: to call </w:t>
+      </w:r>
+      <w:proofErr w:type="spellStart"/>
+      <w:r>
+        <w:t>api</w:t>
+      </w:r>
+      <w:proofErr w:type="spellEnd"/>
+      <w:r>
+        <w:t xml:space="preserve"> </w:t>
+      </w:r>
+    </w:p>
+    <w:p>
+      <w:r>
+        <w:t>Rpm -</w:t>
+      </w:r>
+      <w:proofErr w:type="spellStart"/>
+      <w:r>
+        <w:t>qa</w:t>
+      </w:r>
+      <w:proofErr w:type="spellEnd"/>
+      <w:r>
+        <w:t xml:space="preserve"> | grep </w:t>
+      </w:r>
+      <w:proofErr w:type="spellStart"/>
+      <w:r>
+        <w:t>applicationname</w:t>
+      </w:r>
+      <w:proofErr w:type="spellEnd"/>
+      <w:r>
+        <w:t xml:space="preserve">: to see  if application exists on system or not </w:t>
+      </w:r>
+    </w:p>
+    <w:p>
+      <w:r>
+        <w:t xml:space="preserve">Wget </w:t>
+      </w:r>
+      <w:proofErr w:type="spellStart"/>
+      <w:r>
+        <w:t>urloffile</w:t>
+      </w:r>
+      <w:proofErr w:type="spellEnd"/>
+      <w:r>
+        <w:t xml:space="preserve">: to get file downloaded from internet </w:t>
+      </w:r>
+    </w:p>
+    <w:p>
+      <w:r>
+        <w:t xml:space="preserve">Yum or </w:t>
+      </w:r>
+      <w:proofErr w:type="spellStart"/>
+      <w:r>
+        <w:t>dnf</w:t>
+      </w:r>
+      <w:proofErr w:type="spellEnd"/>
+      <w:r>
+        <w:t xml:space="preserve"> </w:t>
+      </w:r>
+      <w:proofErr w:type="spellStart"/>
+      <w:r>
+        <w:t>installfilename</w:t>
+      </w:r>
+      <w:proofErr w:type="spellEnd"/>
+      <w:r>
+        <w:t xml:space="preserve">: to install software on </w:t>
+      </w:r>
+      <w:proofErr w:type="spellStart"/>
+      <w:r>
+        <w:t>linux</w:t>
+      </w:r>
+      <w:proofErr w:type="spellEnd"/>
+      <w:r>
+        <w:t xml:space="preserve"> centos or </w:t>
+      </w:r>
+      <w:proofErr w:type="spellStart"/>
+      <w:r>
+        <w:t>redhat</w:t>
+      </w:r>
+      <w:proofErr w:type="spellEnd"/>
+      <w:r>
+        <w:t xml:space="preserve"> use apt for </w:t>
+      </w:r>
+      <w:proofErr w:type="spellStart"/>
+      <w:r>
+        <w:t>unbuntu</w:t>
+      </w:r>
+      <w:proofErr w:type="spellEnd"/>
+    </w:p>
+    <w:p>
+      <w:r>
+        <w:lastRenderedPageBreak/>
+        <w:t xml:space="preserve">Zip filename </w:t>
+      </w:r>
+      <w:proofErr w:type="spellStart"/>
+      <w:r>
+        <w:t>filetozip</w:t>
+      </w:r>
+      <w:proofErr w:type="spellEnd"/>
+      <w:r>
+        <w:t xml:space="preserve"> : to zip any file </w:t>
+      </w:r>
+    </w:p>
+    <w:p>
+      <w:r>
+        <w:t>Zip filename file1 file2 : to zip multiple files</w:t>
+      </w:r>
+    </w:p>
+    <w:p>
+      <w:r>
+        <w:t xml:space="preserve">Unzip filename: to unzip files </w:t>
+      </w:r>
+    </w:p>
+    <w:p>
+      <w:r>
+        <w:t>Unzip -l filename.zip : to know how many files have inside zip folder</w:t>
+      </w:r>
+    </w:p>
+    <w:p>
+      <w:proofErr w:type="spellStart"/>
+      <w:r>
+        <w:t>Wc</w:t>
+      </w:r>
+      <w:proofErr w:type="spellEnd"/>
+      <w:r>
+        <w:t xml:space="preserve"> -l filename: to know total number of lines in any file </w:t>
+      </w:r>
+    </w:p>
+    <w:p>
+      <w:r>
+        <w:t xml:space="preserve">Touch filename </w:t>
       </w:r>
       <w:r>
         <w:t>:</w:t>
       </w:r>
       <w:r>
-        <w:t xml:space="preserve">for reading file use / for searching content in file from top and ?  use for bottom </w:t>
-      </w:r>
-    </w:p>
-    <w:p>
-      <w:r>
-        <w:t>Awk -F , ‘{print $column number</w:t>
-      </w:r>
-      <w:r>
-        <w:t>,$another column</w:t>
-      </w:r>
-      <w:r>
-        <w:t xml:space="preserve">}’: to print specific column from a particular csv file </w:t>
+        <w:t xml:space="preserve">for creating file </w:t>
+      </w:r>
+    </w:p>
+    <w:p>
+      <w:r>
+        <w:t xml:space="preserve">More filename </w:t>
+      </w:r>
+      <w:r>
+        <w:t>:</w:t>
+      </w:r>
+      <w:r>
+        <w:t xml:space="preserve">for reading file in pages </w:t>
+      </w:r>
+    </w:p>
+    <w:p>
+      <w:r>
+        <w:t xml:space="preserve">Date </w:t>
+      </w:r>
+      <w:r>
+        <w:t>:</w:t>
+      </w:r>
+      <w:r>
+        <w:t xml:space="preserve">for date use date +%m for </w:t>
+      </w:r>
+      <w:proofErr w:type="spellStart"/>
+      <w:r>
+        <w:t>any thing</w:t>
+      </w:r>
+      <w:proofErr w:type="spellEnd"/>
+      <w:r>
+        <w:t xml:space="preserve"> M T to </w:t>
+      </w:r>
+      <w:proofErr w:type="spellStart"/>
+      <w:r>
+        <w:t>getdate</w:t>
+      </w:r>
+      <w:proofErr w:type="spellEnd"/>
+      <w:r>
+        <w:t xml:space="preserve"> or time</w:t>
+      </w:r>
+    </w:p>
+    <w:p>
+      <w:proofErr w:type="spellStart"/>
+      <w:r>
+        <w:t>Whoami</w:t>
+      </w:r>
+      <w:proofErr w:type="spellEnd"/>
+      <w:r>
+        <w:t xml:space="preserve"> </w:t>
+      </w:r>
+      <w:r>
+        <w:t>:</w:t>
+      </w:r>
+      <w:r>
+        <w:t xml:space="preserve">for system name </w:t>
+      </w:r>
+    </w:p>
+    <w:p>
+      <w:r>
+        <w:t xml:space="preserve">Vi filename </w:t>
+      </w:r>
+      <w:r>
+        <w:t>:</w:t>
+      </w:r>
+      <w:r>
+        <w:t xml:space="preserve">to create and edit file at the same type </w:t>
+      </w:r>
+      <w:r>
+        <w:t xml:space="preserve">once you enter into editor press </w:t>
+      </w:r>
+      <w:proofErr w:type="spellStart"/>
+      <w:r>
+        <w:t>i</w:t>
+      </w:r>
+      <w:proofErr w:type="spellEnd"/>
+      <w:r>
+        <w:t xml:space="preserve"> to edit it once done editing press escape button and press shift and colon and the press </w:t>
+      </w:r>
+      <w:proofErr w:type="spellStart"/>
+      <w:r>
+        <w:t>wq</w:t>
+      </w:r>
+      <w:proofErr w:type="spellEnd"/>
+      <w:r>
+        <w:t xml:space="preserve"> to done process </w:t>
+      </w:r>
+    </w:p>
+    <w:p>
+      <w:proofErr w:type="spellStart"/>
+      <w:r>
+        <w:t>Gzip</w:t>
+      </w:r>
+      <w:proofErr w:type="spellEnd"/>
+      <w:r>
+        <w:t xml:space="preserve"> -k filename: to create a zip </w:t>
+      </w:r>
+      <w:proofErr w:type="spellStart"/>
+      <w:r>
+        <w:t>gz</w:t>
+      </w:r>
+      <w:proofErr w:type="spellEnd"/>
+      <w:r>
+        <w:t xml:space="preserve"> file </w:t>
+      </w:r>
+    </w:p>
+    <w:p>
+      <w:proofErr w:type="spellStart"/>
+      <w:r>
+        <w:t>Gunzip</w:t>
+      </w:r>
+      <w:proofErr w:type="spellEnd"/>
+      <w:r>
+        <w:t xml:space="preserve"> </w:t>
+      </w:r>
+      <w:proofErr w:type="spellStart"/>
+      <w:r>
+        <w:t>gzfilename</w:t>
+      </w:r>
+      <w:proofErr w:type="spellEnd"/>
+      <w:r>
+        <w:t xml:space="preserve"> : to unzip the file</w:t>
+      </w:r>
+    </w:p>
+    <w:p>
+      <w:r>
+        <w:t>Tar -</w:t>
+      </w:r>
+      <w:proofErr w:type="spellStart"/>
+      <w:r>
+        <w:t>czf</w:t>
+      </w:r>
+      <w:proofErr w:type="spellEnd"/>
+      <w:r>
+        <w:t xml:space="preserve"> czfilename.tar.gz </w:t>
+      </w:r>
+      <w:proofErr w:type="spellStart"/>
+      <w:r>
+        <w:t>foldername</w:t>
+      </w:r>
+      <w:proofErr w:type="spellEnd"/>
+      <w:r>
+        <w:t xml:space="preserve">: to compress whole folder </w:t>
+      </w:r>
+    </w:p>
+    <w:p>
+      <w:r>
+        <w:t>Tar -</w:t>
+      </w:r>
+      <w:proofErr w:type="spellStart"/>
+      <w:r>
+        <w:t>xzf</w:t>
+      </w:r>
+      <w:proofErr w:type="spellEnd"/>
+      <w:r>
+        <w:t xml:space="preserve"> </w:t>
+      </w:r>
+      <w:proofErr w:type="spellStart"/>
+      <w:r>
+        <w:t>czfilename</w:t>
+      </w:r>
+      <w:proofErr w:type="spellEnd"/>
+      <w:r>
+        <w:t xml:space="preserve">: to unzip folder </w:t>
+      </w:r>
+    </w:p>
+    <w:p>
+      <w:r>
+        <w:t xml:space="preserve">Uptime </w:t>
+      </w:r>
+      <w:r>
+        <w:t xml:space="preserve">or w </w:t>
+      </w:r>
+      <w:r>
+        <w:t>: to know number of users and uptime on current server</w:t>
+      </w:r>
+    </w:p>
+    <w:p>
+      <w:r>
+        <w:t xml:space="preserve">Cal : to see current month </w:t>
+      </w:r>
+      <w:r>
+        <w:t>Calander</w:t>
+      </w:r>
+      <w:r>
+        <w:t xml:space="preserve"> write year after </w:t>
+      </w:r>
+      <w:proofErr w:type="spellStart"/>
+      <w:r>
+        <w:t>cal</w:t>
+      </w:r>
+      <w:proofErr w:type="spellEnd"/>
+      <w:r>
+        <w:t xml:space="preserve"> to get all months from that year</w:t>
+      </w:r>
+    </w:p>
+    <w:p>
+      <w:r>
+        <w:t xml:space="preserve">Ls --help : to know more about any command </w:t>
+      </w:r>
+    </w:p>
+    <w:p>
+      <w:r>
+        <w:t xml:space="preserve">History : to know all of the commands you have executed till now </w:t>
+      </w:r>
+    </w:p>
+    <w:p>
+      <w:r>
+        <w:t xml:space="preserve">Alias </w:t>
+      </w:r>
+      <w:proofErr w:type="spellStart"/>
+      <w:r>
+        <w:t>anyname</w:t>
+      </w:r>
+      <w:proofErr w:type="spellEnd"/>
+      <w:r>
+        <w:t xml:space="preserve">=”command” : to create a shortcut for the given command </w:t>
+      </w:r>
+    </w:p>
+    <w:p>
+      <w:r>
+        <w:t xml:space="preserve">Alias -p : to know all created alias on the system </w:t>
+      </w:r>
+    </w:p>
+    <w:p>
+      <w:r>
+        <w:t xml:space="preserve">History | grep </w:t>
+      </w:r>
+      <w:proofErr w:type="spellStart"/>
+      <w:r>
+        <w:t>commandname</w:t>
+      </w:r>
+      <w:proofErr w:type="spellEnd"/>
+      <w:r>
+        <w:t xml:space="preserve"> : to find exact command </w:t>
+      </w:r>
+    </w:p>
+    <w:p>
+      <w:r>
+        <w:t xml:space="preserve">Locate filename : to find any file inside system if this is not working this first </w:t>
+      </w:r>
+      <w:r>
+        <w:t>write</w:t>
+      </w:r>
+      <w:r>
+        <w:t xml:space="preserve"> </w:t>
+      </w:r>
+      <w:proofErr w:type="spellStart"/>
+      <w:r>
+        <w:t>sudo</w:t>
+      </w:r>
+      <w:proofErr w:type="spellEnd"/>
+      <w:r>
+        <w:t xml:space="preserve"> </w:t>
+      </w:r>
+      <w:proofErr w:type="spellStart"/>
+      <w:r>
+        <w:t>updatedb</w:t>
+      </w:r>
+      <w:proofErr w:type="spellEnd"/>
+      <w:r>
+        <w:t xml:space="preserve"> or just </w:t>
+      </w:r>
+      <w:proofErr w:type="spellStart"/>
+      <w:r>
+        <w:t>updatedb</w:t>
+      </w:r>
+      <w:proofErr w:type="spellEnd"/>
+      <w:r>
+        <w:t xml:space="preserve"> before executing the above command </w:t>
+      </w:r>
+    </w:p>
+    <w:p>
+      <w:r>
+        <w:t xml:space="preserve">Cat filename </w:t>
+      </w:r>
+      <w:r>
+        <w:t>:</w:t>
+      </w:r>
+      <w:r>
+        <w:t>to read file</w:t>
+      </w:r>
+    </w:p>
+    <w:p>
+      <w:r>
+        <w:t xml:space="preserve">Script : to save your activity in command line once done press </w:t>
+      </w:r>
+      <w:proofErr w:type="spellStart"/>
+      <w:r>
+        <w:t>clt</w:t>
+      </w:r>
+      <w:proofErr w:type="spellEnd"/>
+      <w:r>
+        <w:t xml:space="preserve"> D to stop and a typescript file will be generated inside home directory </w:t>
+      </w:r>
+    </w:p>
+    <w:p>
+      <w:r>
+        <w:t>Find ./</w:t>
+      </w:r>
+      <w:r>
+        <w:t xml:space="preserve"> -name filename : to find any particular file inside system </w:t>
       </w:r>
     </w:p>
     <w:p>
       <w:r>
         <w:lastRenderedPageBreak/>
-        <w:t>Export java_home=”jdkpath” : to set environment variables on linux after that check java version if it is not showing enter export PATH=$java_home/bin:$PATH</w:t>
-      </w:r>
-      <w:r>
-        <w:t xml:space="preserve"> but this method is temporary </w:t>
-      </w:r>
-    </w:p>
-    <w:p>
-      <w:r>
-        <w:t>Go to home and edit .b</w:t>
-      </w:r>
-      <w:r>
-        <w:t>ash_profile</w:t>
-      </w:r>
-      <w:r>
-        <w:t xml:space="preserve"> using vi editor go to last and enter testvar=”value” and then write export testvar and then write source .</w:t>
-      </w:r>
-      <w:r>
-        <w:t>bash_profile</w:t>
-      </w:r>
-      <w:r>
-        <w:t xml:space="preserve"> to permanently add environment variables </w:t>
-      </w:r>
-      <w:r>
-        <w:t xml:space="preserve">if you want to see it in every tab than also add it in .bashrc file and do not forget to source it </w:t>
-      </w:r>
-    </w:p>
-    <w:p>
-      <w:r>
-        <w:t xml:space="preserve">Systemctl status : to check status of the package </w:t>
-      </w:r>
-    </w:p>
-    <w:p>
-      <w:r>
-        <w:t xml:space="preserve">Systemctl list-units --type=service --all : to know every servicing running </w:t>
-      </w:r>
-    </w:p>
-    <w:p>
-      <w:r>
-        <w:t>Systemctl start/stop serivicename: to start or stop a service</w:t>
-      </w:r>
-    </w:p>
-    <w:p>
-      <w:r>
-        <w:t xml:space="preserve">Systemctl restart servicename: to restart service </w:t>
-      </w:r>
-    </w:p>
-    <w:p>
-      <w:r>
-        <w:t>Systemctl disable servicename: to disable service</w:t>
-      </w:r>
-    </w:p>
-    <w:p>
-      <w:r>
-        <w:t>Stystemctl mask</w:t>
-      </w:r>
-      <w:r>
-        <w:t>/unmask</w:t>
+        <w:t xml:space="preserve">Nano filename </w:t>
+      </w:r>
+      <w:r>
+        <w:t>:</w:t>
+      </w:r>
+      <w:r>
+        <w:t xml:space="preserve">to edit exiting file </w:t>
+      </w:r>
+    </w:p>
+    <w:p>
+      <w:r>
+        <w:t>Ls p* : it will show files staring from letter p</w:t>
+      </w:r>
+    </w:p>
+    <w:p>
+      <w:r>
+        <w:t xml:space="preserve">Ls *p : it will show </w:t>
+      </w:r>
+      <w:r>
+        <w:t>files</w:t>
       </w:r>
       <w:r>
         <w:t xml:space="preserve"> </w:t>
       </w:r>
       <w:r>
-        <w:t xml:space="preserve">servicename : to mask or unmask service </w:t>
-      </w:r>
-      <w:r>
-        <w:t xml:space="preserve">if we mask service it won’t start </w:t>
-      </w:r>
-    </w:p>
-    <w:p>
-      <w:r>
-        <w:t xml:space="preserve">Dnf list installed : to see every package instealled </w:t>
-      </w:r>
-    </w:p>
-    <w:p>
-      <w:r>
-        <w:t>Apt search pakeagename: to search if any package is available or not to install for unbuntu</w:t>
-      </w:r>
-    </w:p>
-    <w:p>
-      <w:r>
-        <w:t>Yum/dnf list available: to list every package which are available to download</w:t>
-      </w:r>
-    </w:p>
-    <w:p>
-      <w:r>
-        <w:t xml:space="preserve">Curl apilink: to call api </w:t>
-      </w:r>
-    </w:p>
-    <w:p>
-      <w:r>
-        <w:t xml:space="preserve">Rpm -qa | grep applicationname: to see  if application exists on system or not </w:t>
-      </w:r>
-    </w:p>
-    <w:p>
-      <w:r>
-        <w:t xml:space="preserve">Wget urloffile: to get file downloaded from internet </w:t>
-      </w:r>
-    </w:p>
-    <w:p>
-      <w:r>
-        <w:t>Yum or dnf installfilename: to install software on linux centos or redhat use apt for unbuntu</w:t>
-      </w:r>
-    </w:p>
-    <w:p>
-      <w:r>
-        <w:t xml:space="preserve">Zip filename filetozip : to zip any file </w:t>
-      </w:r>
-    </w:p>
-    <w:p>
-      <w:r>
-        <w:t>Zip filename file1 file2 : to zip multiple files</w:t>
-      </w:r>
-    </w:p>
-    <w:p>
-      <w:r>
-        <w:t xml:space="preserve">Unzip filename: to unzip files </w:t>
-      </w:r>
-    </w:p>
-    <w:p>
-      <w:r>
-        <w:t>Unzip -l filename.zip : to know how many files have inside zip folder</w:t>
-      </w:r>
-    </w:p>
-    <w:p>
-      <w:r>
-        <w:t xml:space="preserve">Wc -l filename: to know total number of lines in any file </w:t>
-      </w:r>
-    </w:p>
-    <w:p>
-      <w:r>
-        <w:t xml:space="preserve">Touch filename </w:t>
+        <w:t>ending</w:t>
+      </w:r>
+      <w:r>
+        <w:t xml:space="preserve"> from letter </w:t>
+      </w:r>
+      <w:r>
+        <w:t>p</w:t>
+      </w:r>
+    </w:p>
+    <w:p>
+      <w:r>
+        <w:t>Touch file{1..5} : to create multiple files in one go</w:t>
+      </w:r>
+    </w:p>
+    <w:p>
+      <w:proofErr w:type="spellStart"/>
+      <w:r>
+        <w:t>Cmp</w:t>
+      </w:r>
+      <w:proofErr w:type="spellEnd"/>
+      <w:r>
+        <w:t xml:space="preserve"> file1 file2 : to compare two files</w:t>
+      </w:r>
+    </w:p>
+    <w:p>
+      <w:r>
+        <w:t>Diff file1 file2 : to know difference between two files</w:t>
+      </w:r>
+      <w:r>
+        <w:t xml:space="preserve"> </w:t>
+      </w:r>
+    </w:p>
+    <w:p>
+      <w:proofErr w:type="spellStart"/>
+      <w:r>
+        <w:t>Mkdir</w:t>
+      </w:r>
+      <w:proofErr w:type="spellEnd"/>
+      <w:r>
+        <w:t xml:space="preserve"> </w:t>
+      </w:r>
+      <w:proofErr w:type="spellStart"/>
+      <w:r>
+        <w:t>newdirectoryname</w:t>
+      </w:r>
+      <w:proofErr w:type="spellEnd"/>
+      <w:r>
+        <w:t xml:space="preserve"> </w:t>
       </w:r>
       <w:r>
         <w:t>:</w:t>
       </w:r>
       <w:r>
-        <w:t xml:space="preserve">for creating file </w:t>
-      </w:r>
-    </w:p>
-    <w:p>
-      <w:r>
-        <w:t xml:space="preserve">More filename </w:t>
+        <w:t xml:space="preserve">to create a new directory </w:t>
+      </w:r>
+    </w:p>
+    <w:p>
+      <w:proofErr w:type="spellStart"/>
+      <w:r>
+        <w:t>Egrep</w:t>
+      </w:r>
+      <w:proofErr w:type="spellEnd"/>
+      <w:r>
+        <w:t xml:space="preserve"> “</w:t>
+      </w:r>
+      <w:proofErr w:type="spellStart"/>
+      <w:r>
+        <w:t>firstword|secondword</w:t>
+      </w:r>
+      <w:proofErr w:type="spellEnd"/>
+      <w:r>
+        <w:t xml:space="preserve">” filename :to find multiple words in any file </w:t>
+      </w:r>
+    </w:p>
+    <w:p>
+      <w:r>
+        <w:t xml:space="preserve">Split -l 3 filename : to split a particular file into three or any given number of files </w:t>
+      </w:r>
+    </w:p>
+    <w:p>
+      <w:r>
+        <w:t>Grep “</w:t>
+      </w:r>
+      <w:proofErr w:type="spellStart"/>
+      <w:r>
+        <w:t>findingword</w:t>
+      </w:r>
+      <w:proofErr w:type="spellEnd"/>
+      <w:r>
+        <w:t xml:space="preserve">” filename: to find any particular word in any file </w:t>
+      </w:r>
+      <w:r>
+        <w:t xml:space="preserve"> </w:t>
+      </w:r>
+    </w:p>
+    <w:p>
+      <w:proofErr w:type="spellStart"/>
+      <w:r>
+        <w:t>Rmdir</w:t>
+      </w:r>
+      <w:proofErr w:type="spellEnd"/>
+      <w:r>
+        <w:t xml:space="preserve"> </w:t>
+      </w:r>
+      <w:proofErr w:type="spellStart"/>
+      <w:r>
+        <w:t>directoryname</w:t>
+      </w:r>
+      <w:proofErr w:type="spellEnd"/>
+      <w:r>
+        <w:t xml:space="preserve"> </w:t>
       </w:r>
       <w:r>
         <w:t>:</w:t>
       </w:r>
       <w:r>
-        <w:t xml:space="preserve">for reading file in pages </w:t>
-      </w:r>
-    </w:p>
-    <w:p>
-      <w:r>
-        <w:t xml:space="preserve">Date </w:t>
+        <w:t xml:space="preserve">to delete </w:t>
+      </w:r>
+      <w:r>
+        <w:t>directory</w:t>
+      </w:r>
+    </w:p>
+    <w:p>
+      <w:r>
+        <w:t>Su : to change the current use or root switch user write exit to go out of root users</w:t>
+      </w:r>
+    </w:p>
+    <w:p>
+      <w:r>
+        <w:t xml:space="preserve">Rm -rf </w:t>
+      </w:r>
+      <w:proofErr w:type="spellStart"/>
+      <w:r>
+        <w:t>directoryname</w:t>
+      </w:r>
+      <w:proofErr w:type="spellEnd"/>
+      <w:r>
+        <w:t xml:space="preserve"> </w:t>
       </w:r>
       <w:r>
         <w:t>:</w:t>
       </w:r>
       <w:r>
-        <w:t>for date use date +%m for any thing M T to getdate or time</w:t>
-      </w:r>
-    </w:p>
-    <w:p>
-      <w:r>
-        <w:t xml:space="preserve">Whoami </w:t>
+        <w:t xml:space="preserve">alternate for </w:t>
+      </w:r>
+      <w:r>
+        <w:t>deleting directory</w:t>
+      </w:r>
+    </w:p>
+    <w:p>
+      <w:r>
+        <w:t xml:space="preserve">Cp filename </w:t>
+      </w:r>
+      <w:proofErr w:type="spellStart"/>
+      <w:r>
+        <w:t>foldernametocopyfile</w:t>
+      </w:r>
+      <w:proofErr w:type="spellEnd"/>
+      <w:r>
+        <w:t xml:space="preserve">  </w:t>
       </w:r>
       <w:r>
         <w:t>:</w:t>
       </w:r>
       <w:r>
-        <w:t xml:space="preserve">for system name </w:t>
-      </w:r>
-    </w:p>
-    <w:p>
-      <w:r>
-        <w:lastRenderedPageBreak/>
-        <w:t xml:space="preserve">Vi filename </w:t>
-      </w:r>
-      <w:r>
-        <w:t>:</w:t>
-      </w:r>
-      <w:r>
-        <w:t xml:space="preserve">to create and edit file at the same type </w:t>
-      </w:r>
-      <w:r>
-        <w:t xml:space="preserve">once you enter into editor press i to edit it once done editing press escape button and press shift and colon and the press wq to done process </w:t>
-      </w:r>
-    </w:p>
-    <w:p>
-      <w:r>
-        <w:t xml:space="preserve">Gzip -k filename: to create a zip gz file </w:t>
-      </w:r>
-    </w:p>
-    <w:p>
-      <w:r>
-        <w:t>Gunzip gzfilename : to unzip the file</w:t>
-      </w:r>
-    </w:p>
-    <w:p>
-      <w:r>
-        <w:t xml:space="preserve">Tar -czf czfilename.tar.gz foldername: to compress whole folder </w:t>
-      </w:r>
-    </w:p>
-    <w:p>
-      <w:r>
-        <w:t>Tar -</w:t>
-      </w:r>
-      <w:r>
-        <w:t xml:space="preserve">xzf czfilename: to unzip folder </w:t>
-      </w:r>
-    </w:p>
-    <w:p>
-      <w:r>
-        <w:t xml:space="preserve">Uptime </w:t>
-      </w:r>
-      <w:r>
-        <w:t xml:space="preserve">or w </w:t>
-      </w:r>
-      <w:r>
-        <w:t>: to know number of users and uptime on current server</w:t>
-      </w:r>
-    </w:p>
-    <w:p>
-      <w:r>
-        <w:t xml:space="preserve">Cal : to see current month </w:t>
-      </w:r>
-      <w:r>
-        <w:t>Calander</w:t>
-      </w:r>
-      <w:r>
-        <w:t xml:space="preserve"> write year after cal to get all months from that year</w:t>
-      </w:r>
-    </w:p>
-    <w:p>
-      <w:r>
-        <w:t xml:space="preserve">Ls --help : to know more about any command </w:t>
-      </w:r>
-    </w:p>
-    <w:p>
-      <w:r>
-        <w:t xml:space="preserve">History : to know all of the commands you have executed till now </w:t>
-      </w:r>
-    </w:p>
-    <w:p>
-      <w:r>
-        <w:t xml:space="preserve">Alias anyname=”command” : to create a shortcut for the given command </w:t>
-      </w:r>
-    </w:p>
-    <w:p>
-      <w:r>
-        <w:t xml:space="preserve">Alias -p : to know all created alias on the system </w:t>
-      </w:r>
-    </w:p>
-    <w:p>
-      <w:r>
-        <w:t xml:space="preserve">History | grep commandname : to find exact command </w:t>
-      </w:r>
-    </w:p>
-    <w:p>
-      <w:r>
-        <w:t xml:space="preserve">Locate filename : to find any file inside system if this is not working this first </w:t>
-      </w:r>
-      <w:r>
-        <w:t>write</w:t>
-      </w:r>
-      <w:r>
-        <w:t xml:space="preserve"> sudo updatedb or just updatedb before executing the above command </w:t>
-      </w:r>
-    </w:p>
-    <w:p>
-      <w:r>
-        <w:t xml:space="preserve">Cat filename </w:t>
-      </w:r>
-      <w:r>
-        <w:t>:</w:t>
-      </w:r>
-      <w:r>
-        <w:t>to read file</w:t>
-      </w:r>
-    </w:p>
-    <w:p>
-      <w:r>
-        <w:t xml:space="preserve">Script : to save your activity in command line once done press clt D to stop and a typescript file will be generated inside home directory </w:t>
-      </w:r>
-    </w:p>
-    <w:p>
-      <w:r>
-        <w:t>Find ./</w:t>
-      </w:r>
-      <w:r>
-        <w:t xml:space="preserve"> -name filename : to find any particular file inside system </w:t>
-      </w:r>
-    </w:p>
-    <w:p>
-      <w:r>
-        <w:t xml:space="preserve">Nano filename </w:t>
-      </w:r>
-      <w:r>
-        <w:t>:</w:t>
-      </w:r>
-      <w:r>
-        <w:t xml:space="preserve">to edit exiting file </w:t>
-      </w:r>
-    </w:p>
-    <w:p>
-      <w:r>
-        <w:t>Ls p* : it will show files staring from letter p</w:t>
-      </w:r>
-    </w:p>
-    <w:p>
-      <w:r>
-        <w:t xml:space="preserve">Ls *p : it will show </w:t>
-      </w:r>
-      <w:r>
-        <w:t>files</w:t>
-      </w:r>
+        <w:t xml:space="preserve">to copy one file to another folder </w:t>
+      </w:r>
+    </w:p>
+    <w:p>
+      <w:r>
+        <w:t xml:space="preserve">Cp ../filename . :this is to copy file from previous </w:t>
+      </w:r>
+      <w:proofErr w:type="spellStart"/>
+      <w:r>
+        <w:t>dir</w:t>
+      </w:r>
+      <w:proofErr w:type="spellEnd"/>
+      <w:r>
+        <w:t xml:space="preserve"> to current one end dot means current one </w:t>
+      </w:r>
+    </w:p>
+    <w:p>
+      <w:r>
+        <w:t xml:space="preserve">Cp </w:t>
+      </w:r>
+      <w:proofErr w:type="spellStart"/>
+      <w:r>
+        <w:t>currentfile</w:t>
+      </w:r>
+      <w:proofErr w:type="spellEnd"/>
       <w:r>
         <w:t xml:space="preserve"> </w:t>
       </w:r>
-      <w:r>
-        <w:t>ending</w:t>
-      </w:r>
-      <w:r>
-        <w:t xml:space="preserve"> from letter </w:t>
-      </w:r>
-      <w:r>
-        <w:t>p</w:t>
-      </w:r>
-    </w:p>
-    <w:p>
-      <w:r>
-        <w:t>Touch file{1..5} : to create multiple files in one go</w:t>
-      </w:r>
-    </w:p>
-    <w:p>
-      <w:r>
-        <w:t>Cmp file1 file2 : to compare two files</w:t>
-      </w:r>
-    </w:p>
-    <w:p>
-      <w:r>
-        <w:t>Diff file1 file2 : to know difference between two files</w:t>
+      <w:proofErr w:type="spellStart"/>
+      <w:r>
+        <w:t>copyfilename</w:t>
+      </w:r>
+      <w:proofErr w:type="spellEnd"/>
+      <w:r>
+        <w:t xml:space="preserve"> : to create a copy of current existing file </w:t>
+      </w:r>
+    </w:p>
+    <w:p>
+      <w:r>
+        <w:t xml:space="preserve">Mv filename </w:t>
+      </w:r>
+      <w:proofErr w:type="spellStart"/>
+      <w:r>
+        <w:t>foldertopaste</w:t>
+      </w:r>
+      <w:proofErr w:type="spellEnd"/>
+      <w:r>
+        <w:t xml:space="preserve">: to move and paste to a particular folder </w:t>
+      </w:r>
+    </w:p>
+    <w:p>
+      <w:r>
+        <w:t xml:space="preserve">Mv filename newname: to rename any </w:t>
+      </w:r>
+      <w:r>
+        <w:t>file</w:t>
       </w:r>
       <w:r>
         <w:t xml:space="preserve"> </w:t>
@@ -696,114 +1779,27 @@
     </w:p>
     <w:p>
       <w:r>
-        <w:t xml:space="preserve">Mkdir newdirectoryname </w:t>
-      </w:r>
-      <w:r>
-        <w:t>:</w:t>
-      </w:r>
-      <w:r>
-        <w:t xml:space="preserve">to create a new directory </w:t>
-      </w:r>
-    </w:p>
-    <w:p>
-      <w:r>
-        <w:t xml:space="preserve">Egrep “firstword|secondword” filename :to find multiple words in any file </w:t>
-      </w:r>
-    </w:p>
-    <w:p>
-      <w:r>
-        <w:t xml:space="preserve">Split -l 3 filename : to split a particular file into three or any given number of files </w:t>
-      </w:r>
-    </w:p>
-    <w:p>
-      <w:r>
-        <w:lastRenderedPageBreak/>
-        <w:t xml:space="preserve">Grep “findingword” filename: to find any particular word in any file </w:t>
-      </w:r>
-      <w:r>
-        <w:t xml:space="preserve"> </w:t>
-      </w:r>
-    </w:p>
-    <w:p>
-      <w:r>
-        <w:t xml:space="preserve">Rmdir directoryname </w:t>
-      </w:r>
-      <w:r>
-        <w:t>:</w:t>
-      </w:r>
-      <w:r>
-        <w:t xml:space="preserve">to delete </w:t>
-      </w:r>
-      <w:r>
-        <w:t>directory</w:t>
-      </w:r>
-    </w:p>
-    <w:p>
-      <w:r>
-        <w:t>Su : to change the current use or root switch user write exit to go out of root users</w:t>
-      </w:r>
-    </w:p>
-    <w:p>
-      <w:r>
-        <w:t xml:space="preserve">Rm -rf directoryname </w:t>
-      </w:r>
-      <w:r>
-        <w:t>:</w:t>
-      </w:r>
-      <w:r>
-        <w:t xml:space="preserve">alternate for </w:t>
-      </w:r>
-      <w:r>
-        <w:t>deleting directory</w:t>
-      </w:r>
-    </w:p>
-    <w:p>
-      <w:r>
-        <w:t xml:space="preserve">Cp filename foldernametocopyfile  </w:t>
-      </w:r>
-      <w:r>
-        <w:t>:</w:t>
-      </w:r>
-      <w:r>
-        <w:t xml:space="preserve">to copy one file to another folder </w:t>
-      </w:r>
-    </w:p>
-    <w:p>
-      <w:r>
-        <w:t xml:space="preserve">Cp ../filename . :this is to copy file from previous dir to current one end dot means current one </w:t>
-      </w:r>
-    </w:p>
-    <w:p>
-      <w:r>
-        <w:t xml:space="preserve">Cp currentfile copyfilename : to create a copy of current existing file </w:t>
-      </w:r>
-    </w:p>
-    <w:p>
-      <w:r>
-        <w:t xml:space="preserve">Mv filename foldertopaste: to move and paste to a particular folder </w:t>
-      </w:r>
-    </w:p>
-    <w:p>
-      <w:r>
-        <w:t xml:space="preserve">Mv filename newname: to rename any </w:t>
-      </w:r>
-      <w:r>
-        <w:t>file</w:t>
-      </w:r>
-      <w:r>
-        <w:t xml:space="preserve"> </w:t>
-      </w:r>
-    </w:p>
-    <w:p>
-      <w:r>
-        <w:t xml:space="preserve">Ssh yoursystemname: to get ssh connection on remote system </w:t>
-      </w:r>
-    </w:p>
-    <w:p>
-      <w:r>
-        <w:t xml:space="preserve">scp nano.txt </w:t>
-      </w:r>
-      <w:hyperlink r:id="rId5" w:history="1">
+        <w:t xml:space="preserve">Ssh </w:t>
+      </w:r>
+      <w:proofErr w:type="spellStart"/>
+      <w:r>
+        <w:t>yoursystemname</w:t>
+      </w:r>
+      <w:proofErr w:type="spellEnd"/>
+      <w:r>
+        <w:t xml:space="preserve">: to get ssh connection on remote system </w:t>
+      </w:r>
+    </w:p>
+    <w:p>
+      <w:proofErr w:type="spellStart"/>
+      <w:r>
+        <w:t>scp</w:t>
+      </w:r>
+      <w:proofErr w:type="spellEnd"/>
+      <w:r>
+        <w:t xml:space="preserve"> nano.txt </w:t>
+      </w:r>
+      <w:hyperlink r:id="rId6" w:history="1">
         <w:r>
           <w:rPr>
             <w:rStyle w:val="Hyperlink"/>
@@ -812,10 +1808,26 @@
         </w:r>
       </w:hyperlink>
       <w:r>
-        <w:t xml:space="preserve"> :to copy file from remote server to linux server</w:t>
-      </w:r>
-      <w:r>
-        <w:t xml:space="preserve"> or one linux user to another user</w:t>
+        <w:t xml:space="preserve"> :to copy file from remote server to </w:t>
+      </w:r>
+      <w:proofErr w:type="spellStart"/>
+      <w:r>
+        <w:t>linux</w:t>
+      </w:r>
+      <w:proofErr w:type="spellEnd"/>
+      <w:r>
+        <w:t xml:space="preserve"> server</w:t>
+      </w:r>
+      <w:r>
+        <w:t xml:space="preserve"> or one </w:t>
+      </w:r>
+      <w:proofErr w:type="spellStart"/>
+      <w:r>
+        <w:t>linux</w:t>
+      </w:r>
+      <w:proofErr w:type="spellEnd"/>
+      <w:r>
+        <w:t xml:space="preserve"> user to another user</w:t>
       </w:r>
     </w:p>
     <w:p>
@@ -857,12 +1869,29 @@
     </w:p>
     <w:p>
       <w:r>
-        <w:t xml:space="preserve">sort filename | uniq : to sort and remove any duplicates </w:t>
-      </w:r>
-    </w:p>
-    <w:p>
-      <w:r>
-        <w:t xml:space="preserve">vim filename : to open file in vim not press shiftG to go to end of the file and press gg to go to top of file </w:t>
+        <w:t xml:space="preserve">sort filename | </w:t>
+      </w:r>
+      <w:proofErr w:type="spellStart"/>
+      <w:r>
+        <w:t>uniq</w:t>
+      </w:r>
+      <w:proofErr w:type="spellEnd"/>
+      <w:r>
+        <w:t xml:space="preserve"> : to sort and remove any duplicates </w:t>
+      </w:r>
+    </w:p>
+    <w:p>
+      <w:r>
+        <w:lastRenderedPageBreak/>
+        <w:t xml:space="preserve">vim filename : to open file in vim not press </w:t>
+      </w:r>
+      <w:proofErr w:type="spellStart"/>
+      <w:r>
+        <w:t>shiftG</w:t>
+      </w:r>
+      <w:proofErr w:type="spellEnd"/>
+      <w:r>
+        <w:t xml:space="preserve"> to go to end of the file and press gg to go to top of file </w:t>
       </w:r>
       <w:r>
         <w:t>press / to search any word</w:t>
@@ -870,20 +1899,46 @@
     </w:p>
     <w:p>
       <w:r>
-        <w:t>ls -l | wc -l : to find total number of files in dir</w:t>
+        <w:t xml:space="preserve">ls -l | </w:t>
+      </w:r>
+      <w:proofErr w:type="spellStart"/>
+      <w:r>
+        <w:t>wc</w:t>
+      </w:r>
+      <w:proofErr w:type="spellEnd"/>
+      <w:r>
+        <w:t xml:space="preserve"> -l : to find total number of files in dir</w:t>
       </w:r>
       <w:r>
         <w:t>ectory</w:t>
       </w:r>
     </w:p>
     <w:p>
-      <w:r>
-        <w:t>egrep “word|word|word” filename: to find multiple words in file</w:t>
-      </w:r>
-    </w:p>
-    <w:p>
-      <w:r>
-        <w:t xml:space="preserve">fgrap “word” filename : to </w:t>
+      <w:proofErr w:type="spellStart"/>
+      <w:r>
+        <w:t>egrep</w:t>
+      </w:r>
+      <w:proofErr w:type="spellEnd"/>
+      <w:r>
+        <w:t xml:space="preserve"> “</w:t>
+      </w:r>
+      <w:proofErr w:type="spellStart"/>
+      <w:r>
+        <w:t>word|word|word</w:t>
+      </w:r>
+      <w:proofErr w:type="spellEnd"/>
+      <w:r>
+        <w:t>” filename: to find multiple words in file</w:t>
+      </w:r>
+    </w:p>
+    <w:p>
+      <w:proofErr w:type="spellStart"/>
+      <w:r>
+        <w:t>fgrap</w:t>
+      </w:r>
+      <w:proofErr w:type="spellEnd"/>
+      <w:r>
+        <w:t xml:space="preserve"> “word” filename : to </w:t>
       </w:r>
       <w:r>
         <w:t>get</w:t>
@@ -893,8 +1948,13 @@
       </w:r>
     </w:p>
     <w:p>
-      <w:r>
-        <w:t>zgrep “word” filename : to get word from zip file</w:t>
+      <w:proofErr w:type="spellStart"/>
+      <w:r>
+        <w:t>zgrep</w:t>
+      </w:r>
+      <w:proofErr w:type="spellEnd"/>
+      <w:r>
+        <w:t xml:space="preserve"> “word” filename : to get word from zip file</w:t>
       </w:r>
     </w:p>
     <w:p>
@@ -907,7 +1967,23 @@
     </w:p>
     <w:p>
       <w:r>
-        <w:t>find /path/ -iname filename: to ignore casesensitive while searching file</w:t>
+        <w:t>find /path/ -</w:t>
+      </w:r>
+      <w:proofErr w:type="spellStart"/>
+      <w:r>
+        <w:t>iname</w:t>
+      </w:r>
+      <w:proofErr w:type="spellEnd"/>
+      <w:r>
+        <w:t xml:space="preserve"> filename: to ignore </w:t>
+      </w:r>
+      <w:proofErr w:type="spellStart"/>
+      <w:r>
+        <w:t>casesensitive</w:t>
+      </w:r>
+      <w:proofErr w:type="spellEnd"/>
+      <w:r>
+        <w:t xml:space="preserve"> while searching file</w:t>
       </w:r>
     </w:p>
     <w:p>
@@ -917,347 +1993,626 @@
     </w:p>
     <w:p>
       <w:r>
-        <w:t xml:space="preserve">find . -inum </w:t>
-      </w:r>
-      <w:r>
-        <w:t xml:space="preserve">ionod number: to fine using inod number </w:t>
+        <w:t>find . -</w:t>
+      </w:r>
+      <w:proofErr w:type="spellStart"/>
+      <w:r>
+        <w:t>inum</w:t>
+      </w:r>
+      <w:proofErr w:type="spellEnd"/>
+      <w:r>
+        <w:t xml:space="preserve"> </w:t>
+      </w:r>
+      <w:proofErr w:type="spellStart"/>
+      <w:r>
+        <w:t>ionod</w:t>
+      </w:r>
+      <w:proofErr w:type="spellEnd"/>
+      <w:r>
+        <w:t xml:space="preserve"> number: to fine using </w:t>
+      </w:r>
+      <w:proofErr w:type="spellStart"/>
+      <w:r>
+        <w:t>inod</w:t>
+      </w:r>
+      <w:proofErr w:type="spellEnd"/>
+      <w:r>
+        <w:t xml:space="preserve"> number </w:t>
+      </w:r>
+    </w:p>
+    <w:p>
+      <w:r>
+        <w:t xml:space="preserve">find . -newer </w:t>
+      </w:r>
+      <w:r>
+        <w:t>filename : to find number of files created after given filename</w:t>
+      </w:r>
+    </w:p>
+    <w:p>
+      <w:r>
+        <w:t>find .  -empty : to find empty files on given location</w:t>
+      </w:r>
+    </w:p>
+    <w:p>
+      <w:r>
+        <w:t>find . -empty -exec rm {} \ : to delete all empty filles all at once</w:t>
+      </w:r>
+    </w:p>
+    <w:p>
+      <w:r>
+        <w:t>find . -size +1M -size -50M : to find all the files between one to fifty mb</w:t>
+      </w:r>
+    </w:p>
+    <w:p>
+      <w:r>
+        <w:t xml:space="preserve">&gt;filename : to empty file without deleting it </w:t>
+      </w:r>
+    </w:p>
+    <w:p>
+      <w:proofErr w:type="spellStart"/>
+      <w:r>
+        <w:t>Ctr</w:t>
+      </w:r>
+      <w:proofErr w:type="spellEnd"/>
+      <w:r>
+        <w:t xml:space="preserve"> a to go to start </w:t>
+      </w:r>
+      <w:proofErr w:type="spellStart"/>
+      <w:r>
+        <w:t>ctr</w:t>
+      </w:r>
+      <w:proofErr w:type="spellEnd"/>
+      <w:r>
+        <w:t xml:space="preserve"> e to end line of the command </w:t>
+      </w:r>
+    </w:p>
+    <w:p>
+      <w:proofErr w:type="spellStart"/>
+      <w:r>
+        <w:t>Ctr</w:t>
+      </w:r>
+      <w:proofErr w:type="spellEnd"/>
+      <w:r>
+        <w:t xml:space="preserve"> u to delete whole command and </w:t>
+      </w:r>
+      <w:proofErr w:type="spellStart"/>
+      <w:r>
+        <w:t>ctr</w:t>
+      </w:r>
+      <w:proofErr w:type="spellEnd"/>
+      <w:r>
+        <w:t xml:space="preserve"> y to undo it </w:t>
+      </w:r>
+    </w:p>
+    <w:p>
+      <w:proofErr w:type="spellStart"/>
+      <w:r>
+        <w:t>Ctr</w:t>
+      </w:r>
+      <w:proofErr w:type="spellEnd"/>
+      <w:r>
+        <w:t xml:space="preserve"> r to find past commands</w:t>
+      </w:r>
+    </w:p>
+    <w:p>
+      <w:r>
+        <w:t xml:space="preserve">ls -l | </w:t>
+      </w:r>
+      <w:proofErr w:type="spellStart"/>
+      <w:r>
+        <w:t>wc</w:t>
+      </w:r>
+      <w:proofErr w:type="spellEnd"/>
+      <w:r>
+        <w:t xml:space="preserve"> -l : to count total number of files inside a directory </w:t>
+      </w:r>
+    </w:p>
+    <w:p>
+      <w:r>
+        <w:t>ls ?</w:t>
+      </w:r>
+      <w:proofErr w:type="spellStart"/>
+      <w:r>
+        <w:t>anycharacter</w:t>
+      </w:r>
+      <w:proofErr w:type="spellEnd"/>
+      <w:r>
+        <w:t xml:space="preserve"> : to find files based on ending character here ? means only one character behind desired word</w:t>
+      </w:r>
+    </w:p>
+    <w:p>
+      <w:r>
+        <w:t xml:space="preserve">ls ???? : to find files based </w:t>
+      </w:r>
+      <w:proofErr w:type="spellStart"/>
+      <w:r>
+        <w:t>of</w:t>
+      </w:r>
+      <w:proofErr w:type="spellEnd"/>
+      <w:r>
+        <w:t xml:space="preserve"> number of questions marks </w:t>
+      </w:r>
+    </w:p>
+    <w:p>
+      <w:r>
+        <w:t>ls [</w:t>
+      </w:r>
+      <w:proofErr w:type="spellStart"/>
+      <w:r>
+        <w:t>av</w:t>
+      </w:r>
+      <w:proofErr w:type="spellEnd"/>
+      <w:r>
+        <w:t xml:space="preserve">]* : </w:t>
+      </w:r>
+      <w:proofErr w:type="spellStart"/>
+      <w:r>
+        <w:t>awkawk</w:t>
+      </w:r>
+      <w:r>
+        <w:t>to</w:t>
+      </w:r>
+      <w:proofErr w:type="spellEnd"/>
+      <w:r>
+        <w:t xml:space="preserve"> find all files starting from a and v </w:t>
+      </w:r>
+    </w:p>
+    <w:p>
+      <w:r>
+        <w:t xml:space="preserve">ls *[1-9]*: to find files containing integers </w:t>
+      </w:r>
+    </w:p>
+    <w:p>
+      <w:r>
+        <w:t xml:space="preserve">ls -li : to see the </w:t>
+      </w:r>
+      <w:proofErr w:type="spellStart"/>
+      <w:r>
+        <w:t>inode</w:t>
+      </w:r>
+      <w:proofErr w:type="spellEnd"/>
+      <w:r>
+        <w:t xml:space="preserve"> of </w:t>
+      </w:r>
+      <w:proofErr w:type="spellStart"/>
+      <w:r>
+        <w:t>filessystem</w:t>
+      </w:r>
+      <w:proofErr w:type="spellEnd"/>
+    </w:p>
+    <w:p>
+      <w:r>
+        <w:t>ls | grep -v "z"</w:t>
+      </w:r>
+      <w:r>
+        <w:t xml:space="preserve"> : to find files not containing “z” word</w:t>
+      </w:r>
+    </w:p>
+    <w:p>
+      <w:r>
+        <w:t>grep ^p filename: to find word starting with p</w:t>
+      </w:r>
+    </w:p>
+    <w:p>
+      <w:r>
+        <w:t>grep p$ filename : to find word ending with p</w:t>
+      </w:r>
+    </w:p>
+    <w:p>
+      <w:r>
+        <w:t>ls</w:t>
+      </w:r>
+      <w:r>
+        <w:t xml:space="preserve"> </w:t>
+      </w:r>
+      <w:r>
+        <w:t xml:space="preserve">&gt;&gt; filename: to redirect output to a file without changing its previous content </w:t>
       </w:r>
     </w:p>
     <w:p>
       <w:r>
         <w:lastRenderedPageBreak/>
-        <w:t xml:space="preserve">find . -newer </w:t>
-      </w:r>
-      <w:r>
-        <w:t>filename : to find number of files created after given filename</w:t>
-      </w:r>
-    </w:p>
-    <w:p>
-      <w:r>
-        <w:t>find .  -empty : to find empty files on given location</w:t>
-      </w:r>
-    </w:p>
-    <w:p>
-      <w:r>
-        <w:t>find . -empty -exec rm {} \ : to delete all empty filles all at once</w:t>
-      </w:r>
-    </w:p>
-    <w:p>
-      <w:r>
-        <w:t>find . -size +1M -size -50M : to find all the files between one to fifty mb</w:t>
-      </w:r>
-    </w:p>
-    <w:p>
-      <w:r>
-        <w:t xml:space="preserve">&gt;filename : to empty file without deleting it </w:t>
-      </w:r>
-    </w:p>
-    <w:p>
-      <w:r>
-        <w:t xml:space="preserve">Ctr a to go to start ctr e to end line of the command </w:t>
-      </w:r>
-    </w:p>
-    <w:p>
-      <w:r>
-        <w:t xml:space="preserve">Ctr u to delete whole command and ctr y to undo it </w:t>
-      </w:r>
-    </w:p>
-    <w:p>
-      <w:r>
-        <w:t>Ctr r to find past commands</w:t>
-      </w:r>
-    </w:p>
-    <w:p>
-      <w:r>
-        <w:t xml:space="preserve">ls -l | wc -l : to count total number of files inside a directory </w:t>
-      </w:r>
-    </w:p>
-    <w:p>
-      <w:r>
-        <w:t>ls ?anycharacter : to find files based on ending character here ? means only one character behind desired word</w:t>
-      </w:r>
-    </w:p>
-    <w:p>
-      <w:r>
-        <w:t xml:space="preserve">ls ???? : to find files based of number of questions marks </w:t>
-      </w:r>
-    </w:p>
-    <w:p>
-      <w:r>
-        <w:t xml:space="preserve">ls [av]* : </w:t>
-      </w:r>
-      <w:r>
-        <w:t>awkawk</w:t>
-      </w:r>
-      <w:r>
-        <w:t xml:space="preserve">to find all files starting from a and v </w:t>
-      </w:r>
-    </w:p>
-    <w:p>
-      <w:r>
-        <w:t xml:space="preserve">ls *[1-9]*: to find files containing integers </w:t>
-      </w:r>
-    </w:p>
-    <w:p>
-      <w:r>
-        <w:t>ls -li : to see the inode of filessystem</w:t>
-      </w:r>
-    </w:p>
-    <w:p>
-      <w:r>
-        <w:t>ls | grep -v "z"</w:t>
-      </w:r>
-      <w:r>
-        <w:t xml:space="preserve"> : to find files not containing “z” word</w:t>
-      </w:r>
-    </w:p>
-    <w:p>
-      <w:r>
-        <w:t>grep ^p filename: to find word starting with p</w:t>
-      </w:r>
-    </w:p>
-    <w:p>
-      <w:r>
-        <w:t>grep p$ filename : to find word ending with p</w:t>
-      </w:r>
-    </w:p>
-    <w:p>
-      <w:r>
-        <w:t>ls</w:t>
+        <w:t>command 2&gt; filename : to redirect output to the file despite of error</w:t>
+      </w:r>
+      <w:r>
+        <w:t xml:space="preserve"> only </w:t>
+      </w:r>
+      <w:r>
+        <w:t>works for errors</w:t>
+      </w:r>
+    </w:p>
+    <w:p>
+      <w:r>
+        <w:t xml:space="preserve">command &amp;&gt; filename : to redirect output to the file no matter its error or not </w:t>
+      </w:r>
+    </w:p>
+    <w:p>
+      <w:r>
+        <w:t xml:space="preserve">ln -s </w:t>
+      </w:r>
+      <w:proofErr w:type="spellStart"/>
+      <w:r>
+        <w:t>filelocation</w:t>
+      </w:r>
+      <w:proofErr w:type="spellEnd"/>
+      <w:r>
+        <w:t xml:space="preserve"> filename: to create a shortcut of a file location </w:t>
+      </w:r>
+      <w:r>
+        <w:t>(</w:t>
+      </w:r>
+      <w:r>
+        <w:t>this is soft link )</w:t>
       </w:r>
       <w:r>
         <w:t xml:space="preserve"> </w:t>
       </w:r>
       <w:r>
-        <w:t xml:space="preserve">&gt;&gt; filename: to redirect output to a file without changing its previous content </w:t>
-      </w:r>
-    </w:p>
-    <w:p>
-      <w:r>
-        <w:t>command 2&gt; filename : to redirect output to the file despite of error</w:t>
-      </w:r>
-      <w:r>
-        <w:t xml:space="preserve"> only </w:t>
-      </w:r>
-      <w:r>
-        <w:t>works for errors</w:t>
-      </w:r>
-    </w:p>
-    <w:p>
-      <w:r>
-        <w:t xml:space="preserve">command &amp;&gt; filename : to redirect output to the file no matter its error or not </w:t>
-      </w:r>
-    </w:p>
-    <w:p>
-      <w:r>
-        <w:t xml:space="preserve">ln -s filelocation filename: to create a shortcut of a file location </w:t>
-      </w:r>
-      <w:r>
-        <w:t>(</w:t>
-      </w:r>
-      <w:r>
-        <w:t>this is soft link )</w:t>
-      </w:r>
-      <w:r>
         <w:t xml:space="preserve"> </w:t>
       </w:r>
       <w:r>
+        <w:t xml:space="preserve">if you delete the main file shortcut will be deleted automatically </w:t>
+      </w:r>
+    </w:p>
+    <w:p>
+      <w:r>
+        <w:t xml:space="preserve">ln </w:t>
+      </w:r>
+      <w:proofErr w:type="spellStart"/>
+      <w:r>
+        <w:t>filelocation</w:t>
+      </w:r>
+      <w:proofErr w:type="spellEnd"/>
+      <w:r>
+        <w:t xml:space="preserve"> filename: to create a shortcut of a file location (this is </w:t>
+      </w:r>
+      <w:proofErr w:type="spellStart"/>
+      <w:r>
+        <w:t>hardlink</w:t>
+      </w:r>
+      <w:proofErr w:type="spellEnd"/>
+      <w:r>
+        <w:t xml:space="preserve">) here if you delete main file shortcut will not be deleted </w:t>
+      </w:r>
+      <w:r>
+        <w:t xml:space="preserve">unlike </w:t>
+      </w:r>
+      <w:proofErr w:type="spellStart"/>
+      <w:r>
+        <w:t>softlink</w:t>
+      </w:r>
+      <w:proofErr w:type="spellEnd"/>
+    </w:p>
+    <w:p>
+      <w:proofErr w:type="spellStart"/>
+      <w:r>
+        <w:t>variablename</w:t>
+      </w:r>
+      <w:proofErr w:type="spellEnd"/>
+      <w:r>
+        <w:t>=”content”: to create variable temporary</w:t>
+      </w:r>
+    </w:p>
+    <w:p>
+      <w:r>
+        <w:t xml:space="preserve">export </w:t>
+      </w:r>
+      <w:proofErr w:type="spellStart"/>
+      <w:r>
+        <w:t>variablename</w:t>
+      </w:r>
+      <w:proofErr w:type="spellEnd"/>
+      <w:r>
+        <w:t xml:space="preserve">=”content”: to show it in </w:t>
+      </w:r>
+      <w:proofErr w:type="spellStart"/>
+      <w:r>
+        <w:t>printenv</w:t>
+      </w:r>
+      <w:proofErr w:type="spellEnd"/>
+      <w:r>
         <w:t xml:space="preserve"> </w:t>
       </w:r>
-      <w:r>
-        <w:t xml:space="preserve">if you delete the main file shortcut will be deleted automatically </w:t>
-      </w:r>
-    </w:p>
-    <w:p>
-      <w:r>
-        <w:t xml:space="preserve">ln filelocation filename: to create a shortcut of a file location (this is hardlink) here if you delete main file shortcut will not be deleted </w:t>
-      </w:r>
-      <w:r>
-        <w:t>unlike softlink</w:t>
-      </w:r>
-    </w:p>
-    <w:p>
-      <w:r>
-        <w:t>variablename=”content”: to create variable temporary</w:t>
-      </w:r>
-    </w:p>
-    <w:p>
-      <w:r>
-        <w:t xml:space="preserve">export variablename=”content”: to show it in printenv </w:t>
-      </w:r>
-    </w:p>
-    <w:p>
-      <w:r>
-        <w:t>unset variablename : to unset the variable</w:t>
+    </w:p>
+    <w:p>
+      <w:r>
+        <w:t xml:space="preserve">unset </w:t>
+      </w:r>
+      <w:proofErr w:type="spellStart"/>
+      <w:r>
+        <w:t>variablename</w:t>
+      </w:r>
+      <w:proofErr w:type="spellEnd"/>
+      <w:r>
+        <w:t xml:space="preserve"> : to unset the variable</w:t>
+      </w:r>
+    </w:p>
+    <w:p>
+      <w:proofErr w:type="spellStart"/>
+      <w:r>
+        <w:t>sudo</w:t>
+      </w:r>
+      <w:proofErr w:type="spellEnd"/>
+      <w:r>
+        <w:t xml:space="preserve"> vi /etc/profile : edit the give file and write any variable and that variable will be globally available to all users in server</w:t>
+      </w:r>
+      <w:r>
+        <w:t xml:space="preserve"> here </w:t>
+      </w:r>
+      <w:proofErr w:type="spellStart"/>
+      <w:r>
+        <w:t>sudo</w:t>
+      </w:r>
+      <w:proofErr w:type="spellEnd"/>
+      <w:r>
+        <w:t xml:space="preserve"> is written because we are logged in as user not root user</w:t>
+      </w:r>
+    </w:p>
+    <w:p>
+      <w:proofErr w:type="spellStart"/>
+      <w:r>
+        <w:t>getfacl</w:t>
+      </w:r>
+      <w:proofErr w:type="spellEnd"/>
+      <w:r>
+        <w:t xml:space="preserve"> filename: to know complete info of the file</w:t>
+      </w:r>
+    </w:p>
+    <w:p>
+      <w:proofErr w:type="spellStart"/>
+      <w:r>
+        <w:t>setfacl</w:t>
+      </w:r>
+      <w:proofErr w:type="spellEnd"/>
+      <w:r>
+        <w:t xml:space="preserve"> -m u:username:rw filename: to give a new user permissions of a file here </w:t>
+      </w:r>
+      <w:r>
+        <w:t>“u”</w:t>
+      </w:r>
+      <w:r>
+        <w:t xml:space="preserve"> means user it can also be g</w:t>
+      </w:r>
+      <w:r>
+        <w:t xml:space="preserve"> </w:t>
+      </w:r>
+      <w:proofErr w:type="spellStart"/>
+      <w:r>
+        <w:t>ie</w:t>
+      </w:r>
+      <w:proofErr w:type="spellEnd"/>
+      <w:r>
+        <w:t>. Group</w:t>
+      </w:r>
+      <w:r>
+        <w:t xml:space="preserve">, </w:t>
+      </w:r>
+    </w:p>
+    <w:p>
+      <w:proofErr w:type="spellStart"/>
+      <w:r>
+        <w:t>setfacl</w:t>
+      </w:r>
+      <w:proofErr w:type="spellEnd"/>
+      <w:r>
+        <w:t xml:space="preserve"> -x u:username filename: here instead of -m we can use -x to remove permission of user or any group</w:t>
+      </w:r>
+    </w:p>
+    <w:p>
+      <w:proofErr w:type="spellStart"/>
+      <w:r>
+        <w:t>setfacl</w:t>
+      </w:r>
+      <w:proofErr w:type="spellEnd"/>
+      <w:r>
+        <w:t xml:space="preserve"> -m </w:t>
+      </w:r>
+      <w:proofErr w:type="spellStart"/>
+      <w:r>
+        <w:t>mask:rwx</w:t>
+      </w:r>
+      <w:proofErr w:type="spellEnd"/>
+      <w:r>
+        <w:t xml:space="preserve"> </w:t>
+      </w:r>
+      <w:r>
+        <w:t xml:space="preserve">filename : to change mask </w:t>
+      </w:r>
+      <w:r>
+        <w:t>permission</w:t>
+      </w:r>
+    </w:p>
+    <w:p>
+      <w:proofErr w:type="spellStart"/>
+      <w:r>
+        <w:t>setfacl</w:t>
+      </w:r>
+      <w:proofErr w:type="spellEnd"/>
+      <w:r>
+        <w:t xml:space="preserve"> -b filename : to remove all permissions which are changed</w:t>
+      </w:r>
+    </w:p>
+    <w:p>
+      <w:proofErr w:type="spellStart"/>
+      <w:r>
+        <w:t>setfacl</w:t>
+      </w:r>
+      <w:proofErr w:type="spellEnd"/>
+      <w:r>
+        <w:t xml:space="preserve"> -Rm u:username:rw </w:t>
+      </w:r>
+      <w:proofErr w:type="spellStart"/>
+      <w:r>
+        <w:t>directoryname</w:t>
+      </w:r>
+      <w:proofErr w:type="spellEnd"/>
+      <w:r>
+        <w:t>: to give the user permission from any direc</w:t>
+      </w:r>
+      <w:r>
+        <w:t>tory</w:t>
+      </w:r>
+    </w:p>
+    <w:p>
+      <w:proofErr w:type="spellStart"/>
+      <w:r>
+        <w:t>ps</w:t>
+      </w:r>
+      <w:proofErr w:type="spellEnd"/>
+      <w:r>
+        <w:t xml:space="preserve"> </w:t>
+      </w:r>
+      <w:r>
+        <w:t>-</w:t>
+      </w:r>
+      <w:proofErr w:type="spellStart"/>
+      <w:r>
+        <w:t>ef</w:t>
+      </w:r>
+      <w:proofErr w:type="spellEnd"/>
+      <w:r>
+        <w:t>: to know info about current s</w:t>
+      </w:r>
+      <w:r>
+        <w:t>ervices</w:t>
+      </w:r>
+    </w:p>
+    <w:p>
+      <w:proofErr w:type="spellStart"/>
+      <w:r>
+        <w:t>ps</w:t>
+      </w:r>
+      <w:proofErr w:type="spellEnd"/>
+      <w:r>
+        <w:t xml:space="preserve"> aux : same as above</w:t>
+      </w:r>
+    </w:p>
+    <w:p>
+      <w:r>
+        <w:t>kill -l : to see all signals available</w:t>
+      </w:r>
+    </w:p>
+    <w:p>
+      <w:r>
+        <w:t xml:space="preserve">kill -1 </w:t>
+      </w:r>
+      <w:proofErr w:type="spellStart"/>
+      <w:r>
+        <w:t>processid</w:t>
+      </w:r>
+      <w:proofErr w:type="spellEnd"/>
+      <w:r>
+        <w:t xml:space="preserve"> : to restart the process</w:t>
+      </w:r>
+    </w:p>
+    <w:p>
+      <w:r>
+        <w:t xml:space="preserve">kill -2 </w:t>
+      </w:r>
+      <w:proofErr w:type="spellStart"/>
+      <w:r>
+        <w:t>processid</w:t>
+      </w:r>
+      <w:proofErr w:type="spellEnd"/>
+      <w:r>
+        <w:t xml:space="preserve"> : interrupt from keyboard like </w:t>
+      </w:r>
+      <w:proofErr w:type="spellStart"/>
+      <w:r>
+        <w:t>ctrl+c</w:t>
+      </w:r>
+      <w:proofErr w:type="spellEnd"/>
+    </w:p>
+    <w:p>
+      <w:r>
+        <w:t xml:space="preserve">kill -9 </w:t>
+      </w:r>
+      <w:proofErr w:type="spellStart"/>
+      <w:r>
+        <w:t>processid</w:t>
+      </w:r>
+      <w:proofErr w:type="spellEnd"/>
+      <w:r>
+        <w:t>: forcefully terminate the process</w:t>
+      </w:r>
+    </w:p>
+    <w:p>
+      <w:r>
+        <w:t xml:space="preserve">kill -15 </w:t>
+      </w:r>
+      <w:proofErr w:type="spellStart"/>
+      <w:r>
+        <w:t>processid</w:t>
+      </w:r>
+      <w:proofErr w:type="spellEnd"/>
+      <w:r>
+        <w:t xml:space="preserve">: to kill process gracefully (recommended) </w:t>
+      </w:r>
+    </w:p>
+    <w:p>
+      <w:r>
+        <w:t>top: to see all running processes</w:t>
+      </w:r>
+    </w:p>
+    <w:p>
+      <w:proofErr w:type="spellStart"/>
+      <w:r>
+        <w:t>nohup</w:t>
+      </w:r>
+      <w:proofErr w:type="spellEnd"/>
+      <w:r>
+        <w:t xml:space="preserve"> </w:t>
+      </w:r>
+      <w:proofErr w:type="spellStart"/>
+      <w:r>
+        <w:t>processname</w:t>
+      </w:r>
+      <w:proofErr w:type="spellEnd"/>
+      <w:r>
+        <w:t xml:space="preserve"> &amp; :</w:t>
+      </w:r>
+      <w:r>
+        <w:t xml:space="preserve"> to run any job or script even if you close the </w:t>
+      </w:r>
+      <w:proofErr w:type="spellStart"/>
+      <w:r>
+        <w:t>cmd</w:t>
+      </w:r>
+      <w:proofErr w:type="spellEnd"/>
+      <w:r>
+        <w:t xml:space="preserve"> tab</w:t>
+      </w:r>
+    </w:p>
+    <w:p>
+      <w:r>
+        <w:t xml:space="preserve">crontab -l : to see any active cronjobs </w:t>
       </w:r>
     </w:p>
     <w:p>
       <w:r>
         <w:lastRenderedPageBreak/>
-        <w:t>sudo vi /etc/profile : edit the give file and write any variable and that variable will be globally available to all users in server</w:t>
-      </w:r>
-      <w:r>
-        <w:t xml:space="preserve"> here sudo is written because we are logged in as user not root user</w:t>
-      </w:r>
-    </w:p>
-    <w:p>
-      <w:r>
-        <w:t>getfacl filename: to know complete info of the file</w:t>
-      </w:r>
-    </w:p>
-    <w:p>
-      <w:r>
-        <w:t xml:space="preserve">setfacl -m u:username:rw filename: to give a new user permissions of a file here </w:t>
-      </w:r>
-      <w:r>
-        <w:t>“u”</w:t>
-      </w:r>
-      <w:r>
-        <w:t xml:space="preserve"> means user it can also be g</w:t>
-      </w:r>
-      <w:r>
-        <w:t xml:space="preserve"> ie. Group</w:t>
-      </w:r>
-      <w:r>
-        <w:t xml:space="preserve">, </w:t>
-      </w:r>
-    </w:p>
-    <w:p>
-      <w:r>
-        <w:t>setfacl -</w:t>
-      </w:r>
-      <w:r>
-        <w:t>x</w:t>
-      </w:r>
-      <w:r>
-        <w:t xml:space="preserve"> u:username filename:</w:t>
+        <w:t>crontab -e : to create new cronjobs</w:t>
+      </w:r>
+      <w:r>
+        <w:t xml:space="preserve"> once you enter edit the file and write your date and time to execute the cronjob start with  * * * * *  first star is minute second star is hour third star is day of month fourth star is month and fifth star is day of the week Sunday starts from 0 for example, 30 14 * * 0 /tmp/basic.py now this cronjob will execute this basic.py file every Sunday at afternoon 2:30 pm </w:t>
+      </w:r>
+    </w:p>
+    <w:p>
+      <w:r>
+        <w:t>*/2 * * * * to do a job every two minu</w:t>
+      </w:r>
+      <w:r>
+        <w:t>tes</w:t>
+      </w:r>
+    </w:p>
+    <w:p>
+      <w:r>
+        <w:t>8 8 * 2 1-5</w:t>
       </w:r>
       <w:r>
         <w:t xml:space="preserve"> </w:t>
       </w:r>
       <w:r>
-        <w:t>here instead of -m</w:t>
-      </w:r>
-      <w:r>
-        <w:t xml:space="preserve"> </w:t>
-      </w:r>
-      <w:r>
-        <w:t>we can use -x to remove permission</w:t>
-      </w:r>
-      <w:r>
-        <w:t xml:space="preserve"> of user or any group</w:t>
-      </w:r>
-    </w:p>
-    <w:p>
-      <w:r>
-        <w:t xml:space="preserve">setfacl -m mask:rwx </w:t>
-      </w:r>
-      <w:r>
-        <w:t xml:space="preserve">filename : to change mask </w:t>
-      </w:r>
-      <w:r>
-        <w:t>permission</w:t>
-      </w:r>
-    </w:p>
-    <w:p>
-      <w:r>
-        <w:t>setfacl -b filename : to remove all permissions which are changed</w:t>
-      </w:r>
-    </w:p>
-    <w:p>
-      <w:r>
-        <w:t>setfacl -Rm u:username:rw directoryname: to give the user permission from any direc</w:t>
-      </w:r>
-      <w:r>
-        <w:t>tory</w:t>
-      </w:r>
-    </w:p>
-    <w:p>
-      <w:r>
-        <w:t xml:space="preserve">ps </w:t>
-      </w:r>
-      <w:r>
-        <w:t>-ef</w:t>
-      </w:r>
-      <w:r>
-        <w:t>: to know info about current s</w:t>
-      </w:r>
-      <w:r>
-        <w:t>ervices</w:t>
-      </w:r>
-    </w:p>
-    <w:p>
-      <w:r>
-        <w:t>ps aux : same as above</w:t>
-      </w:r>
-    </w:p>
-    <w:p>
-      <w:r>
-        <w:t>kill -l : to see all signals available</w:t>
-      </w:r>
-    </w:p>
-    <w:p>
-      <w:r>
-        <w:t>kill -1 processid : to restart the process</w:t>
-      </w:r>
-    </w:p>
-    <w:p>
-      <w:r>
-        <w:t>kill -2 processid : interrupt from keyboard like ctrl+c</w:t>
-      </w:r>
-    </w:p>
-    <w:p>
-      <w:r>
-        <w:t>kill -9 processid: forcefully terminate the process</w:t>
-      </w:r>
-    </w:p>
-    <w:p>
-      <w:r>
-        <w:t xml:space="preserve">kill -15 processid: to kill process gracefully (recommended) </w:t>
-      </w:r>
-    </w:p>
-    <w:p>
-      <w:r>
-        <w:t>top: to see all running processes</w:t>
-      </w:r>
-    </w:p>
-    <w:p>
-      <w:r>
-        <w:t>nohup processname &amp; :</w:t>
-      </w:r>
-      <w:r>
-        <w:t xml:space="preserve"> to run any job or script even if you close the cmd tab</w:t>
-      </w:r>
-    </w:p>
-    <w:p>
-      <w:r>
-        <w:t xml:space="preserve">crontab -l : to see any active cronjobs </w:t>
-      </w:r>
-    </w:p>
-    <w:p>
-      <w:r>
-        <w:t>crontab -e : to create new cronjobs</w:t>
-      </w:r>
-      <w:r>
-        <w:t xml:space="preserve"> once you enter edit the file and write your date and time to execute the cronjob start with  * * * * *  first star is minute second star is hour third star is day of month fourth star is month and fifth star is day of the week Sunday starts from 0 for example, 30 14 * * 0 /tmp/basic.py now this cronjob will execute this basic.py file every Sunday at afternoon 2:30 pm </w:t>
-      </w:r>
-    </w:p>
-    <w:p>
-      <w:r>
-        <w:t>*/2 * * * * to do a job every two minu</w:t>
-      </w:r>
-      <w:r>
-        <w:t>tes</w:t>
-      </w:r>
-    </w:p>
-    <w:p>
-      <w:r>
-        <w:t>8 8 * 2 1-5</w:t>
-      </w:r>
-      <w:r>
-        <w:t xml:space="preserve"> </w:t>
-      </w:r>
-      <w:r>
         <w:t>At 08:08 on every day-of-week from Monday through Friday in February.</w:t>
       </w:r>
     </w:p>
@@ -1273,7 +2628,9 @@
     </w:p>
     <w:p>
       <w:r>
-        <w:lastRenderedPageBreak/>
+        <w:rPr>
+          <w:noProof/>
+        </w:rPr>
         <w:drawing>
           <wp:inline distT="0" distB="0" distL="0" distR="0" wp14:anchorId="3A6ECB92" wp14:editId="1E46FD27">
             <wp:extent cx="5731510" cy="4102735"/>
@@ -1290,7 +2647,7 @@
                     <pic:cNvPicPr/>
                   </pic:nvPicPr>
                   <pic:blipFill>
-                    <a:blip r:embed="rId6"/>
+                    <a:blip r:embed="rId7"/>
                     <a:stretch>
                       <a:fillRect/>
                     </a:stretch>
@@ -1315,9 +2672,86 @@
       </w:r>
     </w:p>
     <w:p>
-      <w:r>
-        <w:t>hjjjj</w:t>
-      </w:r>
+      <w:proofErr w:type="spellStart"/>
+      <w:r>
+        <w:t>A</w:t>
+      </w:r>
+      <w:r>
+        <w:t>nacron</w:t>
+      </w:r>
+      <w:proofErr w:type="spellEnd"/>
+      <w:r>
+        <w:t xml:space="preserve"> jobs to run </w:t>
+      </w:r>
+      <w:proofErr w:type="spellStart"/>
+      <w:r>
+        <w:t>anacron</w:t>
+      </w:r>
+      <w:proofErr w:type="spellEnd"/>
+      <w:r>
+        <w:t xml:space="preserve"> jobs modify file /etc/</w:t>
+      </w:r>
+      <w:proofErr w:type="spellStart"/>
+      <w:r>
+        <w:t>anacrontab</w:t>
+      </w:r>
+      <w:proofErr w:type="spellEnd"/>
+      <w:r>
+        <w:t xml:space="preserve"> and add your job at the end of the file such as” 15 5 bac</w:t>
+      </w:r>
+      <w:proofErr w:type="spellStart"/>
+      <w:r>
+        <w:t>kup_trigger</w:t>
+      </w:r>
+      <w:proofErr w:type="spellEnd"/>
+      <w:r>
+        <w:t xml:space="preserve"> /</w:t>
+      </w:r>
+      <w:proofErr w:type="spellStart"/>
+      <w:r>
+        <w:t>tmp</w:t>
+      </w:r>
+      <w:proofErr w:type="spellEnd"/>
+      <w:r>
+        <w:t xml:space="preserve">/backup.sh” here 15 means every fifteen days 5 means five minuets delay and </w:t>
+      </w:r>
+      <w:proofErr w:type="spellStart"/>
+      <w:r>
+        <w:t>backup_trigger</w:t>
+      </w:r>
+      <w:proofErr w:type="spellEnd"/>
+      <w:r>
+        <w:t xml:space="preserve"> is the jobs name and /tmp/backup.sh is file where script is present</w:t>
+      </w:r>
+    </w:p>
+    <w:p>
+      <w:proofErr w:type="spellStart"/>
+      <w:r>
+        <w:t>Anacron</w:t>
+      </w:r>
+      <w:proofErr w:type="spellEnd"/>
+      <w:r>
+        <w:t xml:space="preserve"> -f -d</w:t>
+      </w:r>
+      <w:r>
+        <w:t xml:space="preserve"> -n</w:t>
+      </w:r>
+      <w:r>
+        <w:t xml:space="preserve"> : to run </w:t>
+      </w:r>
+      <w:proofErr w:type="spellStart"/>
+      <w:r>
+        <w:t>anacron</w:t>
+      </w:r>
+      <w:proofErr w:type="spellEnd"/>
+      <w:r>
+        <w:t xml:space="preserve"> job before scheduled time </w:t>
+      </w:r>
+      <w:proofErr w:type="spellStart"/>
+      <w:r>
+        <w:t>forecefully</w:t>
+      </w:r>
+      <w:proofErr w:type="spellEnd"/>
     </w:p>
     <w:p/>
     <w:p/>
@@ -2287,6 +3721,7 @@
   <w:style w:type="character" w:default="1" w:styleId="DefaultParagraphFont">
     <w:name w:val="Default Paragraph Font"/>
     <w:uiPriority w:val="1"/>
+    <w:semiHidden/>
     <w:unhideWhenUsed/>
   </w:style>
   <w:style w:type="table" w:default="1" w:styleId="TableNormal">
